--- a/PFC_2025_Docs/ApêndiceK-RecursosdeApoio/Manual do Usuário.docx
+++ b/PFC_2025_Docs/ApêndiceK-RecursosdeApoio/Manual do Usuário.docx
@@ -165,15 +165,7 @@
           <w:sz w:val="24"/>
           <w:szCs w:val="24"/>
         </w:rPr>
-        <w:t>Acesse o sistema através do n</w:t>
-      </w:r>
-      <w:r>
-        <w:rPr>
-          <w:rFonts w:ascii="Times New Roman" w:hAnsi="Times New Roman" w:cs="Times New Roman"/>
-          <w:sz w:val="24"/>
-          <w:szCs w:val="24"/>
-        </w:rPr>
-        <w:t xml:space="preserve">avegador: </w:t>
+        <w:t xml:space="preserve">Acesse o sistema através do navegador: </w:t>
       </w:r>
       <w:proofErr w:type="gramStart"/>
       <w:r>
@@ -215,15 +207,15 @@
           <w:sz w:val="24"/>
           <w:szCs w:val="24"/>
         </w:rPr>
-        <w:t>Clique em "Cadas</w:t>
-      </w:r>
-      <w:r>
-        <w:rPr>
-          <w:rFonts w:ascii="Times New Roman" w:hAnsi="Times New Roman" w:cs="Times New Roman"/>
-          <w:sz w:val="24"/>
-          <w:szCs w:val="24"/>
-        </w:rPr>
-        <w:t>trar" para criar uma nova conta</w:t>
+        <w:t>Selecione</w:t>
+      </w:r>
+      <w:r>
+        <w:rPr>
+          <w:rFonts w:ascii="Times New Roman" w:hAnsi="Times New Roman" w:cs="Times New Roman"/>
+          <w:sz w:val="24"/>
+          <w:szCs w:val="24"/>
+        </w:rPr>
+        <w:t xml:space="preserve"> em "Cadastrar" para criar uma nova conta</w:t>
       </w:r>
     </w:p>
     <w:p>
@@ -255,7 +247,7 @@
         <w:pStyle w:val="PargrafodaLista"/>
         <w:numPr>
           <w:ilvl w:val="0"/>
-          <w:numId w:val="2"/>
+          <w:numId w:val="23"/>
         </w:numPr>
         <w:spacing w:after="0" w:line="360" w:lineRule="auto"/>
         <w:jc w:val="both"/>
@@ -279,7 +271,7 @@
         <w:pStyle w:val="PargrafodaLista"/>
         <w:numPr>
           <w:ilvl w:val="0"/>
-          <w:numId w:val="2"/>
+          <w:numId w:val="23"/>
         </w:numPr>
         <w:spacing w:after="0" w:line="360" w:lineRule="auto"/>
         <w:jc w:val="both"/>
@@ -303,7 +295,7 @@
         <w:pStyle w:val="PargrafodaLista"/>
         <w:numPr>
           <w:ilvl w:val="0"/>
-          <w:numId w:val="2"/>
+          <w:numId w:val="23"/>
         </w:numPr>
         <w:spacing w:after="0" w:line="360" w:lineRule="auto"/>
         <w:jc w:val="both"/>
@@ -327,7 +319,7 @@
         <w:pStyle w:val="PargrafodaLista"/>
         <w:numPr>
           <w:ilvl w:val="0"/>
-          <w:numId w:val="2"/>
+          <w:numId w:val="23"/>
         </w:numPr>
         <w:spacing w:after="0" w:line="360" w:lineRule="auto"/>
         <w:jc w:val="both"/>
@@ -351,7 +343,7 @@
         <w:pStyle w:val="PargrafodaLista"/>
         <w:numPr>
           <w:ilvl w:val="0"/>
-          <w:numId w:val="2"/>
+          <w:numId w:val="23"/>
         </w:numPr>
         <w:spacing w:after="0" w:line="360" w:lineRule="auto"/>
         <w:jc w:val="both"/>
@@ -450,7 +442,15 @@
           <w:sz w:val="24"/>
           <w:szCs w:val="24"/>
         </w:rPr>
-        <w:t>Clique em "Finalizar Cadastro"</w:t>
+        <w:t>Selecione</w:t>
+      </w:r>
+      <w:r>
+        <w:rPr>
+          <w:rFonts w:ascii="Times New Roman" w:hAnsi="Times New Roman" w:cs="Times New Roman"/>
+          <w:sz w:val="24"/>
+          <w:szCs w:val="24"/>
+        </w:rPr>
+        <w:t xml:space="preserve"> em "Finalizar Cadastro"</w:t>
       </w:r>
     </w:p>
     <w:p>
@@ -471,16 +471,14 @@
         </w:rPr>
         <w:t xml:space="preserve">B) </w:t>
       </w:r>
-      <w:proofErr w:type="spellStart"/>
-      <w:r>
-        <w:rPr>
-          <w:rFonts w:ascii="Times New Roman" w:hAnsi="Times New Roman" w:cs="Times New Roman"/>
-          <w:sz w:val="24"/>
-          <w:szCs w:val="24"/>
-        </w:rPr>
-        <w:t>Login</w:t>
-      </w:r>
-      <w:proofErr w:type="spellEnd"/>
+      <w:r>
+        <w:rPr>
+          <w:rFonts w:ascii="Times New Roman" w:hAnsi="Times New Roman" w:cs="Times New Roman"/>
+          <w:sz w:val="24"/>
+          <w:szCs w:val="24"/>
+        </w:rPr>
+        <w:t>Autenticação</w:t>
+      </w:r>
       <w:r>
         <w:rPr>
           <w:rFonts w:ascii="Times New Roman" w:hAnsi="Times New Roman" w:cs="Times New Roman"/>
@@ -535,7 +533,15 @@
           <w:sz w:val="24"/>
           <w:szCs w:val="24"/>
         </w:rPr>
-        <w:t>Clique em "Entrar"</w:t>
+        <w:t>Selecione</w:t>
+      </w:r>
+      <w:r>
+        <w:rPr>
+          <w:rFonts w:ascii="Times New Roman" w:hAnsi="Times New Roman" w:cs="Times New Roman"/>
+          <w:sz w:val="24"/>
+          <w:szCs w:val="24"/>
+        </w:rPr>
+        <w:t xml:space="preserve"> em "Entrar"</w:t>
       </w:r>
     </w:p>
     <w:p>
@@ -628,7 +634,7 @@
         <w:pStyle w:val="PargrafodaLista"/>
         <w:numPr>
           <w:ilvl w:val="0"/>
-          <w:numId w:val="4"/>
+          <w:numId w:val="24"/>
         </w:numPr>
         <w:spacing w:before="240" w:after="240" w:line="360" w:lineRule="auto"/>
         <w:jc w:val="both"/>
@@ -652,7 +658,7 @@
         <w:pStyle w:val="PargrafodaLista"/>
         <w:numPr>
           <w:ilvl w:val="0"/>
-          <w:numId w:val="4"/>
+          <w:numId w:val="24"/>
         </w:numPr>
         <w:spacing w:before="240" w:after="240" w:line="360" w:lineRule="auto"/>
         <w:jc w:val="both"/>
@@ -676,7 +682,7 @@
         <w:pStyle w:val="PargrafodaLista"/>
         <w:numPr>
           <w:ilvl w:val="0"/>
-          <w:numId w:val="4"/>
+          <w:numId w:val="24"/>
         </w:numPr>
         <w:spacing w:before="240" w:after="240" w:line="360" w:lineRule="auto"/>
         <w:jc w:val="both"/>
@@ -745,15 +751,23 @@
           <w:sz w:val="24"/>
           <w:szCs w:val="24"/>
         </w:rPr>
-        <w:t>Cli</w:t>
-      </w:r>
-      <w:r>
-        <w:rPr>
-          <w:rFonts w:ascii="Times New Roman" w:hAnsi="Times New Roman" w:cs="Times New Roman"/>
-          <w:sz w:val="24"/>
-          <w:szCs w:val="24"/>
-        </w:rPr>
-        <w:t xml:space="preserve">que em "Agendar Doação" no </w:t>
+        <w:t>Selecione</w:t>
+      </w:r>
+      <w:r>
+        <w:rPr>
+          <w:rFonts w:ascii="Times New Roman" w:hAnsi="Times New Roman" w:cs="Times New Roman"/>
+          <w:sz w:val="24"/>
+          <w:szCs w:val="24"/>
+        </w:rPr>
+        <w:t xml:space="preserve"> </w:t>
+      </w:r>
+      <w:r>
+        <w:rPr>
+          <w:rFonts w:ascii="Times New Roman" w:hAnsi="Times New Roman" w:cs="Times New Roman"/>
+          <w:sz w:val="24"/>
+          <w:szCs w:val="24"/>
+        </w:rPr>
+        <w:t xml:space="preserve">em "Agendar Doação" no </w:t>
       </w:r>
       <w:proofErr w:type="gramStart"/>
       <w:r>
@@ -787,15 +801,7 @@
           <w:sz w:val="24"/>
           <w:szCs w:val="24"/>
         </w:rPr>
-        <w:t>Selecione o</w:t>
-      </w:r>
-      <w:r>
-        <w:rPr>
-          <w:rFonts w:ascii="Times New Roman" w:hAnsi="Times New Roman" w:cs="Times New Roman"/>
-          <w:sz w:val="24"/>
-          <w:szCs w:val="24"/>
-        </w:rPr>
-        <w:t xml:space="preserve"> ponto de coleta/banco de leite</w:t>
+        <w:t>Selecione o ponto de coleta/banco de leite</w:t>
       </w:r>
     </w:p>
     <w:p>
@@ -843,15 +849,7 @@
           <w:sz w:val="24"/>
           <w:szCs w:val="24"/>
         </w:rPr>
-        <w:t>Preencha o endereço p</w:t>
-      </w:r>
-      <w:r>
-        <w:rPr>
-          <w:rFonts w:ascii="Times New Roman" w:hAnsi="Times New Roman" w:cs="Times New Roman"/>
-          <w:sz w:val="24"/>
-          <w:szCs w:val="24"/>
-        </w:rPr>
-        <w:t>ara coleta</w:t>
+        <w:t>Preencha o endereço para coleta</w:t>
       </w:r>
     </w:p>
     <w:p>
@@ -875,15 +873,7 @@
           <w:sz w:val="24"/>
           <w:szCs w:val="24"/>
         </w:rPr>
-        <w:t>Selec</w:t>
-      </w:r>
-      <w:r>
-        <w:rPr>
-          <w:rFonts w:ascii="Times New Roman" w:hAnsi="Times New Roman" w:cs="Times New Roman"/>
-          <w:sz w:val="24"/>
-          <w:szCs w:val="24"/>
-        </w:rPr>
-        <w:t>ione data e horário disponíveis</w:t>
+        <w:t>Selecione data e horário disponíveis</w:t>
       </w:r>
     </w:p>
     <w:p>
@@ -907,7 +897,15 @@
           <w:sz w:val="24"/>
           <w:szCs w:val="24"/>
         </w:rPr>
-        <w:t>Clique em "Confirmar Agendamento"</w:t>
+        <w:t>Selecione</w:t>
+      </w:r>
+      <w:r>
+        <w:rPr>
+          <w:rFonts w:ascii="Times New Roman" w:hAnsi="Times New Roman" w:cs="Times New Roman"/>
+          <w:sz w:val="24"/>
+          <w:szCs w:val="24"/>
+        </w:rPr>
+        <w:t xml:space="preserve"> em "Confirmar Agendamento"</w:t>
       </w:r>
     </w:p>
     <w:p>
@@ -961,15 +959,7 @@
           <w:sz w:val="24"/>
           <w:szCs w:val="24"/>
         </w:rPr>
-        <w:t>Ace</w:t>
-      </w:r>
-      <w:r>
-        <w:rPr>
-          <w:rFonts w:ascii="Times New Roman" w:hAnsi="Times New Roman" w:cs="Times New Roman"/>
-          <w:sz w:val="24"/>
-          <w:szCs w:val="24"/>
-        </w:rPr>
-        <w:t xml:space="preserve">sse "Meus Agendamentos" no </w:t>
+        <w:t xml:space="preserve">Acesse "Meus Agendamentos" no </w:t>
       </w:r>
       <w:proofErr w:type="gramStart"/>
       <w:r>
@@ -1003,15 +993,7 @@
           <w:sz w:val="24"/>
           <w:szCs w:val="24"/>
         </w:rPr>
-        <w:t xml:space="preserve">Visualize todos os </w:t>
-      </w:r>
-      <w:r>
-        <w:rPr>
-          <w:rFonts w:ascii="Times New Roman" w:hAnsi="Times New Roman" w:cs="Times New Roman"/>
-          <w:sz w:val="24"/>
-          <w:szCs w:val="24"/>
-        </w:rPr>
-        <w:t>agendamentos realizados</w:t>
+        <w:t>Visualize todos os agendamentos realizados</w:t>
       </w:r>
     </w:p>
     <w:p>
@@ -1035,15 +1017,7 @@
           <w:sz w:val="24"/>
           <w:szCs w:val="24"/>
         </w:rPr>
-        <w:t>Verifiqu</w:t>
-      </w:r>
-      <w:r>
-        <w:rPr>
-          <w:rFonts w:ascii="Times New Roman" w:hAnsi="Times New Roman" w:cs="Times New Roman"/>
-          <w:sz w:val="24"/>
-          <w:szCs w:val="24"/>
-        </w:rPr>
-        <w:t>e o status de cada agendamento:</w:t>
+        <w:t>Verifique o status de cada agendamento:</w:t>
       </w:r>
     </w:p>
     <w:p>
@@ -1091,15 +1065,7 @@
           <w:sz w:val="24"/>
           <w:szCs w:val="24"/>
         </w:rPr>
-        <w:t>Aprovado: Agendam</w:t>
-      </w:r>
-      <w:r>
-        <w:rPr>
-          <w:rFonts w:ascii="Times New Roman" w:hAnsi="Times New Roman" w:cs="Times New Roman"/>
-          <w:sz w:val="24"/>
-          <w:szCs w:val="24"/>
-        </w:rPr>
-        <w:t>ento confirmado</w:t>
+        <w:t>Aprovado: Agendamento confirmado</w:t>
       </w:r>
     </w:p>
     <w:p>
@@ -1123,15 +1089,7 @@
           <w:sz w:val="24"/>
           <w:szCs w:val="24"/>
         </w:rPr>
-        <w:t>Rec</w:t>
-      </w:r>
-      <w:r>
-        <w:rPr>
-          <w:rFonts w:ascii="Times New Roman" w:hAnsi="Times New Roman" w:cs="Times New Roman"/>
-          <w:sz w:val="24"/>
-          <w:szCs w:val="24"/>
-        </w:rPr>
-        <w:t>usado: Agendamento não aprovado</w:t>
+        <w:t>Recusado: Agendamento não aprovado</w:t>
       </w:r>
     </w:p>
     <w:p>
@@ -1209,15 +1167,15 @@
           <w:sz w:val="24"/>
           <w:szCs w:val="24"/>
         </w:rPr>
-        <w:t>Cliqu</w:t>
-      </w:r>
-      <w:r>
-        <w:rPr>
-          <w:rFonts w:ascii="Times New Roman" w:hAnsi="Times New Roman" w:cs="Times New Roman"/>
-          <w:sz w:val="24"/>
-          <w:szCs w:val="24"/>
-        </w:rPr>
-        <w:t xml:space="preserve">e em "Pontos de Coleta" no </w:t>
+        <w:t>Selecione</w:t>
+      </w:r>
+      <w:r>
+        <w:rPr>
+          <w:rFonts w:ascii="Times New Roman" w:hAnsi="Times New Roman" w:cs="Times New Roman"/>
+          <w:sz w:val="24"/>
+          <w:szCs w:val="24"/>
+        </w:rPr>
+        <w:t xml:space="preserve"> em "Pontos de Coleta" no </w:t>
       </w:r>
       <w:proofErr w:type="gramStart"/>
       <w:r>
@@ -1251,15 +1209,7 @@
           <w:sz w:val="24"/>
           <w:szCs w:val="24"/>
         </w:rPr>
-        <w:t>Visualize no mapa to</w:t>
-      </w:r>
-      <w:r>
-        <w:rPr>
-          <w:rFonts w:ascii="Times New Roman" w:hAnsi="Times New Roman" w:cs="Times New Roman"/>
-          <w:sz w:val="24"/>
-          <w:szCs w:val="24"/>
-        </w:rPr>
-        <w:t>dos os bancos de leite próximos</w:t>
+        <w:t>Visualize no mapa todos os bancos de leite próximos</w:t>
       </w:r>
     </w:p>
     <w:p>
@@ -1368,7 +1318,57 @@
           <w:sz w:val="24"/>
           <w:szCs w:val="24"/>
         </w:rPr>
-        <w:t xml:space="preserve">Após </w:t>
+        <w:t>Após a</w:t>
+      </w:r>
+      <w:r>
+        <w:rPr>
+          <w:rFonts w:ascii="Times New Roman" w:hAnsi="Times New Roman" w:cs="Times New Roman"/>
+          <w:sz w:val="24"/>
+          <w:szCs w:val="24"/>
+        </w:rPr>
+        <w:t>utenticação</w:t>
+      </w:r>
+      <w:r>
+        <w:rPr>
+          <w:rFonts w:ascii="Times New Roman" w:hAnsi="Times New Roman" w:cs="Times New Roman"/>
+          <w:sz w:val="24"/>
+          <w:szCs w:val="24"/>
+        </w:rPr>
+        <w:t>, acesse a "Área Profissional</w:t>
+      </w:r>
+      <w:proofErr w:type="gramStart"/>
+      <w:r>
+        <w:rPr>
+          <w:rFonts w:ascii="Times New Roman" w:hAnsi="Times New Roman" w:cs="Times New Roman"/>
+          <w:sz w:val="24"/>
+          <w:szCs w:val="24"/>
+        </w:rPr>
+        <w:t>"</w:t>
+      </w:r>
+      <w:proofErr w:type="gramEnd"/>
+    </w:p>
+    <w:p>
+      <w:pPr>
+        <w:pStyle w:val="PargrafodaLista"/>
+        <w:numPr>
+          <w:ilvl w:val="0"/>
+          <w:numId w:val="9"/>
+        </w:numPr>
+        <w:spacing w:before="240" w:after="240" w:line="360" w:lineRule="auto"/>
+        <w:jc w:val="both"/>
+        <w:rPr>
+          <w:rFonts w:ascii="Times New Roman" w:hAnsi="Times New Roman" w:cs="Times New Roman"/>
+          <w:sz w:val="24"/>
+          <w:szCs w:val="24"/>
+        </w:rPr>
+      </w:pPr>
+      <w:r>
+        <w:rPr>
+          <w:rFonts w:ascii="Times New Roman" w:hAnsi="Times New Roman" w:cs="Times New Roman"/>
+          <w:sz w:val="24"/>
+          <w:szCs w:val="24"/>
+        </w:rPr>
+        <w:t xml:space="preserve">Visualize o </w:t>
       </w:r>
       <w:proofErr w:type="spellStart"/>
       <w:r>
@@ -1377,15 +1377,7 @@
           <w:sz w:val="24"/>
           <w:szCs w:val="24"/>
         </w:rPr>
-        <w:t>logi</w:t>
-      </w:r>
-      <w:r>
-        <w:rPr>
-          <w:rFonts w:ascii="Times New Roman" w:hAnsi="Times New Roman" w:cs="Times New Roman"/>
-          <w:sz w:val="24"/>
-          <w:szCs w:val="24"/>
-        </w:rPr>
-        <w:t>n</w:t>
+        <w:t>dashboard</w:t>
       </w:r>
       <w:proofErr w:type="spellEnd"/>
       <w:r>
@@ -1394,7 +1386,120 @@
           <w:sz w:val="24"/>
           <w:szCs w:val="24"/>
         </w:rPr>
-        <w:t>, acesse a "Área Profissional</w:t>
+        <w:t xml:space="preserve"> com resumo de agendamentos</w:t>
+      </w:r>
+    </w:p>
+    <w:p>
+      <w:pPr>
+        <w:spacing w:before="240" w:after="240" w:line="360" w:lineRule="auto"/>
+        <w:jc w:val="both"/>
+        <w:rPr>
+          <w:rFonts w:ascii="Times New Roman" w:hAnsi="Times New Roman" w:cs="Times New Roman"/>
+          <w:sz w:val="24"/>
+          <w:szCs w:val="24"/>
+        </w:rPr>
+      </w:pPr>
+    </w:p>
+    <w:p>
+      <w:pPr>
+        <w:spacing w:before="240" w:after="240" w:line="360" w:lineRule="auto"/>
+        <w:jc w:val="both"/>
+        <w:rPr>
+          <w:rFonts w:ascii="Times New Roman" w:hAnsi="Times New Roman" w:cs="Times New Roman"/>
+          <w:sz w:val="24"/>
+          <w:szCs w:val="24"/>
+        </w:rPr>
+      </w:pPr>
+      <w:r>
+        <w:rPr>
+          <w:rFonts w:ascii="Times New Roman" w:hAnsi="Times New Roman" w:cs="Times New Roman"/>
+          <w:sz w:val="24"/>
+          <w:szCs w:val="24"/>
+        </w:rPr>
+        <w:t>B) Controle de Agendamentos:</w:t>
+      </w:r>
+    </w:p>
+    <w:p>
+      <w:pPr>
+        <w:spacing w:before="240" w:after="240" w:line="360" w:lineRule="auto"/>
+        <w:jc w:val="both"/>
+        <w:rPr>
+          <w:rFonts w:ascii="Times New Roman" w:hAnsi="Times New Roman" w:cs="Times New Roman"/>
+          <w:sz w:val="24"/>
+          <w:szCs w:val="24"/>
+        </w:rPr>
+      </w:pPr>
+    </w:p>
+    <w:p>
+      <w:pPr>
+        <w:pStyle w:val="PargrafodaLista"/>
+        <w:numPr>
+          <w:ilvl w:val="0"/>
+          <w:numId w:val="10"/>
+        </w:numPr>
+        <w:spacing w:before="240" w:after="240" w:line="360" w:lineRule="auto"/>
+        <w:jc w:val="both"/>
+        <w:rPr>
+          <w:rFonts w:ascii="Times New Roman" w:hAnsi="Times New Roman" w:cs="Times New Roman"/>
+          <w:sz w:val="24"/>
+          <w:szCs w:val="24"/>
+        </w:rPr>
+      </w:pPr>
+      <w:r>
+        <w:rPr>
+          <w:rFonts w:ascii="Times New Roman" w:hAnsi="Times New Roman" w:cs="Times New Roman"/>
+          <w:sz w:val="24"/>
+          <w:szCs w:val="24"/>
+        </w:rPr>
+        <w:t>Acesse "Controle de Agendamentos"</w:t>
+      </w:r>
+    </w:p>
+    <w:p>
+      <w:pPr>
+        <w:pStyle w:val="PargrafodaLista"/>
+        <w:numPr>
+          <w:ilvl w:val="0"/>
+          <w:numId w:val="10"/>
+        </w:numPr>
+        <w:spacing w:before="240" w:after="240" w:line="360" w:lineRule="auto"/>
+        <w:jc w:val="both"/>
+        <w:rPr>
+          <w:rFonts w:ascii="Times New Roman" w:hAnsi="Times New Roman" w:cs="Times New Roman"/>
+          <w:sz w:val="24"/>
+          <w:szCs w:val="24"/>
+        </w:rPr>
+      </w:pPr>
+      <w:r>
+        <w:rPr>
+          <w:rFonts w:ascii="Times New Roman" w:hAnsi="Times New Roman" w:cs="Times New Roman"/>
+          <w:sz w:val="24"/>
+          <w:szCs w:val="24"/>
+        </w:rPr>
+        <w:t>Visualize todas as solicitações pendentes</w:t>
+      </w:r>
+    </w:p>
+    <w:p>
+      <w:pPr>
+        <w:pStyle w:val="PargrafodaLista"/>
+        <w:numPr>
+          <w:ilvl w:val="0"/>
+          <w:numId w:val="10"/>
+        </w:numPr>
+        <w:spacing w:before="240" w:after="240" w:line="360" w:lineRule="auto"/>
+        <w:jc w:val="both"/>
+        <w:rPr>
+          <w:rFonts w:ascii="Times New Roman" w:hAnsi="Times New Roman" w:cs="Times New Roman"/>
+          <w:sz w:val="24"/>
+          <w:szCs w:val="24"/>
+        </w:rPr>
+      </w:pPr>
+      <w:r>
+        <w:rPr>
+          <w:rFonts w:ascii="Times New Roman" w:hAnsi="Times New Roman" w:cs="Times New Roman"/>
+          <w:sz w:val="24"/>
+          <w:szCs w:val="24"/>
+        </w:rPr>
+        <w:t xml:space="preserve">Utilize filtros por data, doadora ou </w:t>
       </w:r>
       <w:proofErr w:type="gramStart"/>
       <w:r>
@@ -1403,7 +1508,7 @@
           <w:sz w:val="24"/>
           <w:szCs w:val="24"/>
         </w:rPr>
-        <w:t>"</w:t>
+        <w:t>status</w:t>
       </w:r>
       <w:proofErr w:type="gramEnd"/>
     </w:p>
@@ -1412,89 +1517,6 @@
         <w:pStyle w:val="PargrafodaLista"/>
         <w:numPr>
           <w:ilvl w:val="0"/>
-          <w:numId w:val="9"/>
-        </w:numPr>
-        <w:spacing w:before="240" w:after="240" w:line="360" w:lineRule="auto"/>
-        <w:jc w:val="both"/>
-        <w:rPr>
-          <w:rFonts w:ascii="Times New Roman" w:hAnsi="Times New Roman" w:cs="Times New Roman"/>
-          <w:sz w:val="24"/>
-          <w:szCs w:val="24"/>
-        </w:rPr>
-      </w:pPr>
-      <w:r>
-        <w:rPr>
-          <w:rFonts w:ascii="Times New Roman" w:hAnsi="Times New Roman" w:cs="Times New Roman"/>
-          <w:sz w:val="24"/>
-          <w:szCs w:val="24"/>
-        </w:rPr>
-        <w:t xml:space="preserve">Visualize o </w:t>
-      </w:r>
-      <w:proofErr w:type="spellStart"/>
-      <w:r>
-        <w:rPr>
-          <w:rFonts w:ascii="Times New Roman" w:hAnsi="Times New Roman" w:cs="Times New Roman"/>
-          <w:sz w:val="24"/>
-          <w:szCs w:val="24"/>
-        </w:rPr>
-        <w:t>dashboard</w:t>
-      </w:r>
-      <w:proofErr w:type="spellEnd"/>
-      <w:r>
-        <w:rPr>
-          <w:rFonts w:ascii="Times New Roman" w:hAnsi="Times New Roman" w:cs="Times New Roman"/>
-          <w:sz w:val="24"/>
-          <w:szCs w:val="24"/>
-        </w:rPr>
-        <w:t xml:space="preserve"> com resumo de agendamentos</w:t>
-      </w:r>
-    </w:p>
-    <w:p>
-      <w:pPr>
-        <w:spacing w:before="240" w:after="240" w:line="360" w:lineRule="auto"/>
-        <w:jc w:val="both"/>
-        <w:rPr>
-          <w:rFonts w:ascii="Times New Roman" w:hAnsi="Times New Roman" w:cs="Times New Roman"/>
-          <w:sz w:val="24"/>
-          <w:szCs w:val="24"/>
-        </w:rPr>
-      </w:pPr>
-    </w:p>
-    <w:p>
-      <w:pPr>
-        <w:spacing w:before="240" w:after="240" w:line="360" w:lineRule="auto"/>
-        <w:jc w:val="both"/>
-        <w:rPr>
-          <w:rFonts w:ascii="Times New Roman" w:hAnsi="Times New Roman" w:cs="Times New Roman"/>
-          <w:sz w:val="24"/>
-          <w:szCs w:val="24"/>
-        </w:rPr>
-      </w:pPr>
-      <w:r>
-        <w:rPr>
-          <w:rFonts w:ascii="Times New Roman" w:hAnsi="Times New Roman" w:cs="Times New Roman"/>
-          <w:sz w:val="24"/>
-          <w:szCs w:val="24"/>
-        </w:rPr>
-        <w:t>B) Controle de Agendamentos:</w:t>
-      </w:r>
-    </w:p>
-    <w:p>
-      <w:pPr>
-        <w:spacing w:before="240" w:after="240" w:line="360" w:lineRule="auto"/>
-        <w:jc w:val="both"/>
-        <w:rPr>
-          <w:rFonts w:ascii="Times New Roman" w:hAnsi="Times New Roman" w:cs="Times New Roman"/>
-          <w:sz w:val="24"/>
-          <w:szCs w:val="24"/>
-        </w:rPr>
-      </w:pPr>
-    </w:p>
-    <w:p>
-      <w:pPr>
-        <w:pStyle w:val="PargrafodaLista"/>
-        <w:numPr>
-          <w:ilvl w:val="0"/>
           <w:numId w:val="10"/>
         </w:numPr>
         <w:spacing w:before="240" w:after="240" w:line="360" w:lineRule="auto"/>
@@ -1511,55 +1533,134 @@
           <w:sz w:val="24"/>
           <w:szCs w:val="24"/>
         </w:rPr>
-        <w:t>Acesse "Controle de Agendamentos"</w:t>
-      </w:r>
-    </w:p>
-    <w:p>
-      <w:pPr>
-        <w:pStyle w:val="PargrafodaLista"/>
-        <w:numPr>
-          <w:ilvl w:val="0"/>
-          <w:numId w:val="10"/>
-        </w:numPr>
-        <w:spacing w:before="240" w:after="240" w:line="360" w:lineRule="auto"/>
-        <w:jc w:val="both"/>
-        <w:rPr>
-          <w:rFonts w:ascii="Times New Roman" w:hAnsi="Times New Roman" w:cs="Times New Roman"/>
-          <w:sz w:val="24"/>
-          <w:szCs w:val="24"/>
-        </w:rPr>
-      </w:pPr>
-      <w:r>
-        <w:rPr>
-          <w:rFonts w:ascii="Times New Roman" w:hAnsi="Times New Roman" w:cs="Times New Roman"/>
-          <w:sz w:val="24"/>
-          <w:szCs w:val="24"/>
-        </w:rPr>
-        <w:t>Visualize todas as solicitações pendentes</w:t>
-      </w:r>
-    </w:p>
-    <w:p>
-      <w:pPr>
-        <w:pStyle w:val="PargrafodaLista"/>
-        <w:numPr>
-          <w:ilvl w:val="0"/>
-          <w:numId w:val="10"/>
-        </w:numPr>
-        <w:spacing w:before="240" w:after="240" w:line="360" w:lineRule="auto"/>
-        <w:jc w:val="both"/>
-        <w:rPr>
-          <w:rFonts w:ascii="Times New Roman" w:hAnsi="Times New Roman" w:cs="Times New Roman"/>
-          <w:sz w:val="24"/>
-          <w:szCs w:val="24"/>
-        </w:rPr>
-      </w:pPr>
-      <w:r>
-        <w:rPr>
-          <w:rFonts w:ascii="Times New Roman" w:hAnsi="Times New Roman" w:cs="Times New Roman"/>
-          <w:sz w:val="24"/>
-          <w:szCs w:val="24"/>
-        </w:rPr>
-        <w:t xml:space="preserve">Utilize filtros por data, doadora ou </w:t>
+        <w:t>Para cada agendamento, você pode:</w:t>
+      </w:r>
+    </w:p>
+    <w:p>
+      <w:pPr>
+        <w:pStyle w:val="PargrafodaLista"/>
+        <w:spacing w:before="240" w:after="240" w:line="360" w:lineRule="auto"/>
+        <w:jc w:val="both"/>
+        <w:rPr>
+          <w:rFonts w:ascii="Times New Roman" w:hAnsi="Times New Roman" w:cs="Times New Roman"/>
+          <w:sz w:val="24"/>
+          <w:szCs w:val="24"/>
+        </w:rPr>
+      </w:pPr>
+    </w:p>
+    <w:p>
+      <w:pPr>
+        <w:pStyle w:val="PargrafodaLista"/>
+        <w:numPr>
+          <w:ilvl w:val="0"/>
+          <w:numId w:val="25"/>
+        </w:numPr>
+        <w:spacing w:before="240" w:after="240" w:line="360" w:lineRule="auto"/>
+        <w:jc w:val="both"/>
+        <w:rPr>
+          <w:rFonts w:ascii="Times New Roman" w:hAnsi="Times New Roman" w:cs="Times New Roman"/>
+          <w:sz w:val="24"/>
+          <w:szCs w:val="24"/>
+        </w:rPr>
+      </w:pPr>
+      <w:r>
+        <w:rPr>
+          <w:rFonts w:ascii="Times New Roman" w:hAnsi="Times New Roman" w:cs="Times New Roman"/>
+          <w:sz w:val="24"/>
+          <w:szCs w:val="24"/>
+        </w:rPr>
+        <w:t>Aceitar: Confirmar o agendamento</w:t>
+      </w:r>
+    </w:p>
+    <w:p>
+      <w:pPr>
+        <w:pStyle w:val="PargrafodaLista"/>
+        <w:numPr>
+          <w:ilvl w:val="0"/>
+          <w:numId w:val="25"/>
+        </w:numPr>
+        <w:spacing w:before="240" w:after="240" w:line="360" w:lineRule="auto"/>
+        <w:jc w:val="both"/>
+        <w:rPr>
+          <w:rFonts w:ascii="Times New Roman" w:hAnsi="Times New Roman" w:cs="Times New Roman"/>
+          <w:sz w:val="24"/>
+          <w:szCs w:val="24"/>
+        </w:rPr>
+      </w:pPr>
+      <w:r>
+        <w:rPr>
+          <w:rFonts w:ascii="Times New Roman" w:hAnsi="Times New Roman" w:cs="Times New Roman"/>
+          <w:sz w:val="24"/>
+          <w:szCs w:val="24"/>
+        </w:rPr>
+        <w:t>Recusar: Não aprovar o agendamento</w:t>
+      </w:r>
+    </w:p>
+    <w:p>
+      <w:pPr>
+        <w:pStyle w:val="PargrafodaLista"/>
+        <w:numPr>
+          <w:ilvl w:val="0"/>
+          <w:numId w:val="25"/>
+        </w:numPr>
+        <w:spacing w:before="240" w:after="240" w:line="360" w:lineRule="auto"/>
+        <w:jc w:val="both"/>
+        <w:rPr>
+          <w:rFonts w:ascii="Times New Roman" w:hAnsi="Times New Roman" w:cs="Times New Roman"/>
+          <w:sz w:val="24"/>
+          <w:szCs w:val="24"/>
+        </w:rPr>
+      </w:pPr>
+      <w:r>
+        <w:rPr>
+          <w:rFonts w:ascii="Times New Roman" w:hAnsi="Times New Roman" w:cs="Times New Roman"/>
+          <w:sz w:val="24"/>
+          <w:szCs w:val="24"/>
+        </w:rPr>
+        <w:t>Reagendar: Sugerir nova data/horário</w:t>
+      </w:r>
+    </w:p>
+    <w:p>
+      <w:pPr>
+        <w:spacing w:before="240" w:after="240" w:line="360" w:lineRule="auto"/>
+        <w:jc w:val="both"/>
+        <w:rPr>
+          <w:rFonts w:ascii="Times New Roman" w:hAnsi="Times New Roman" w:cs="Times New Roman"/>
+          <w:sz w:val="24"/>
+          <w:szCs w:val="24"/>
+        </w:rPr>
+      </w:pPr>
+      <w:r>
+        <w:rPr>
+          <w:rFonts w:ascii="Times New Roman" w:hAnsi="Times New Roman" w:cs="Times New Roman"/>
+          <w:sz w:val="24"/>
+          <w:szCs w:val="24"/>
+        </w:rPr>
+        <w:t>C) Gestão de Pontos de Coleta:</w:t>
+      </w:r>
+    </w:p>
+    <w:p>
+      <w:pPr>
+        <w:pStyle w:val="PargrafodaLista"/>
+        <w:numPr>
+          <w:ilvl w:val="0"/>
+          <w:numId w:val="12"/>
+        </w:numPr>
+        <w:spacing w:before="240" w:after="240" w:line="360" w:lineRule="auto"/>
+        <w:jc w:val="both"/>
+        <w:rPr>
+          <w:rFonts w:ascii="Times New Roman" w:hAnsi="Times New Roman" w:cs="Times New Roman"/>
+          <w:sz w:val="24"/>
+          <w:szCs w:val="24"/>
+        </w:rPr>
+      </w:pPr>
+      <w:r>
+        <w:rPr>
+          <w:rFonts w:ascii="Times New Roman" w:hAnsi="Times New Roman" w:cs="Times New Roman"/>
+          <w:sz w:val="24"/>
+          <w:szCs w:val="24"/>
+        </w:rPr>
+        <w:t xml:space="preserve">Acesse "Pontos de Coleta" no </w:t>
       </w:r>
       <w:proofErr w:type="gramStart"/>
       <w:r>
@@ -1568,138 +1669,16 @@
           <w:sz w:val="24"/>
           <w:szCs w:val="24"/>
         </w:rPr>
-        <w:t>status</w:t>
+        <w:t>menu</w:t>
       </w:r>
       <w:proofErr w:type="gramEnd"/>
-    </w:p>
-    <w:p>
-      <w:pPr>
-        <w:pStyle w:val="PargrafodaLista"/>
-        <w:numPr>
-          <w:ilvl w:val="0"/>
-          <w:numId w:val="10"/>
-        </w:numPr>
-        <w:spacing w:before="240" w:after="240" w:line="360" w:lineRule="auto"/>
-        <w:jc w:val="both"/>
-        <w:rPr>
-          <w:rFonts w:ascii="Times New Roman" w:hAnsi="Times New Roman" w:cs="Times New Roman"/>
-          <w:sz w:val="24"/>
-          <w:szCs w:val="24"/>
-        </w:rPr>
-      </w:pPr>
-      <w:r>
-        <w:rPr>
-          <w:rFonts w:ascii="Times New Roman" w:hAnsi="Times New Roman" w:cs="Times New Roman"/>
-          <w:sz w:val="24"/>
-          <w:szCs w:val="24"/>
-        </w:rPr>
-        <w:t>Para cada agendamento, você pode:</w:t>
-      </w:r>
-    </w:p>
-    <w:p>
-      <w:pPr>
-        <w:pStyle w:val="PargrafodaLista"/>
-        <w:spacing w:before="240" w:after="240" w:line="360" w:lineRule="auto"/>
-        <w:jc w:val="both"/>
-        <w:rPr>
-          <w:rFonts w:ascii="Times New Roman" w:hAnsi="Times New Roman" w:cs="Times New Roman"/>
-          <w:sz w:val="24"/>
-          <w:szCs w:val="24"/>
-        </w:rPr>
-      </w:pPr>
-    </w:p>
-    <w:p>
-      <w:pPr>
-        <w:pStyle w:val="PargrafodaLista"/>
-        <w:numPr>
-          <w:ilvl w:val="0"/>
-          <w:numId w:val="11"/>
-        </w:numPr>
-        <w:spacing w:before="240" w:after="240" w:line="360" w:lineRule="auto"/>
-        <w:ind w:left="1440"/>
-        <w:jc w:val="both"/>
-        <w:rPr>
-          <w:rFonts w:ascii="Times New Roman" w:hAnsi="Times New Roman" w:cs="Times New Roman"/>
-          <w:sz w:val="24"/>
-          <w:szCs w:val="24"/>
-        </w:rPr>
-      </w:pPr>
-      <w:r>
-        <w:rPr>
-          <w:rFonts w:ascii="Times New Roman" w:hAnsi="Times New Roman" w:cs="Times New Roman"/>
-          <w:sz w:val="24"/>
-          <w:szCs w:val="24"/>
-        </w:rPr>
-        <w:t>Aceitar: Confirmar o agendamento</w:t>
-      </w:r>
-    </w:p>
-    <w:p>
-      <w:pPr>
-        <w:pStyle w:val="PargrafodaLista"/>
-        <w:numPr>
-          <w:ilvl w:val="0"/>
-          <w:numId w:val="11"/>
-        </w:numPr>
-        <w:spacing w:before="240" w:after="240" w:line="360" w:lineRule="auto"/>
-        <w:ind w:left="1440"/>
-        <w:jc w:val="both"/>
-        <w:rPr>
-          <w:rFonts w:ascii="Times New Roman" w:hAnsi="Times New Roman" w:cs="Times New Roman"/>
-          <w:sz w:val="24"/>
-          <w:szCs w:val="24"/>
-        </w:rPr>
-      </w:pPr>
-      <w:r>
-        <w:rPr>
-          <w:rFonts w:ascii="Times New Roman" w:hAnsi="Times New Roman" w:cs="Times New Roman"/>
-          <w:sz w:val="24"/>
-          <w:szCs w:val="24"/>
-        </w:rPr>
-        <w:t>Recusar: Não aprovar o agendamento</w:t>
-      </w:r>
-    </w:p>
-    <w:p>
-      <w:pPr>
-        <w:pStyle w:val="PargrafodaLista"/>
-        <w:numPr>
-          <w:ilvl w:val="0"/>
-          <w:numId w:val="11"/>
-        </w:numPr>
-        <w:spacing w:before="240" w:after="240" w:line="360" w:lineRule="auto"/>
-        <w:ind w:left="1440"/>
-        <w:jc w:val="both"/>
-        <w:rPr>
-          <w:rFonts w:ascii="Times New Roman" w:hAnsi="Times New Roman" w:cs="Times New Roman"/>
-          <w:sz w:val="24"/>
-          <w:szCs w:val="24"/>
-        </w:rPr>
-      </w:pPr>
-      <w:r>
-        <w:rPr>
-          <w:rFonts w:ascii="Times New Roman" w:hAnsi="Times New Roman" w:cs="Times New Roman"/>
-          <w:sz w:val="24"/>
-          <w:szCs w:val="24"/>
-        </w:rPr>
-        <w:t>Reagendar: Sugerir nova data/horário</w:t>
-      </w:r>
-    </w:p>
-    <w:p>
-      <w:pPr>
-        <w:spacing w:before="240" w:after="240" w:line="360" w:lineRule="auto"/>
-        <w:jc w:val="both"/>
-        <w:rPr>
-          <w:rFonts w:ascii="Times New Roman" w:hAnsi="Times New Roman" w:cs="Times New Roman"/>
-          <w:sz w:val="24"/>
-          <w:szCs w:val="24"/>
-        </w:rPr>
-      </w:pPr>
-      <w:r>
-        <w:rPr>
-          <w:rFonts w:ascii="Times New Roman" w:hAnsi="Times New Roman" w:cs="Times New Roman"/>
-          <w:sz w:val="24"/>
-          <w:szCs w:val="24"/>
-        </w:rPr>
-        <w:t>C) Gestão de Pontos de Coleta:</w:t>
+      <w:r>
+        <w:rPr>
+          <w:rFonts w:ascii="Times New Roman" w:hAnsi="Times New Roman" w:cs="Times New Roman"/>
+          <w:sz w:val="24"/>
+          <w:szCs w:val="24"/>
+        </w:rPr>
+        <w:t xml:space="preserve"> profissional</w:t>
       </w:r>
     </w:p>
     <w:p>
@@ -1723,7 +1702,109 @@
           <w:sz w:val="24"/>
           <w:szCs w:val="24"/>
         </w:rPr>
-        <w:t xml:space="preserve">Acesse "Pontos de Coleta" no </w:t>
+        <w:t>Cadastre novos bancos de leite</w:t>
+      </w:r>
+    </w:p>
+    <w:p>
+      <w:pPr>
+        <w:pStyle w:val="PargrafodaLista"/>
+        <w:numPr>
+          <w:ilvl w:val="0"/>
+          <w:numId w:val="12"/>
+        </w:numPr>
+        <w:spacing w:before="240" w:after="240" w:line="360" w:lineRule="auto"/>
+        <w:jc w:val="both"/>
+        <w:rPr>
+          <w:rFonts w:ascii="Times New Roman" w:hAnsi="Times New Roman" w:cs="Times New Roman"/>
+          <w:sz w:val="24"/>
+          <w:szCs w:val="24"/>
+        </w:rPr>
+      </w:pPr>
+      <w:r>
+        <w:rPr>
+          <w:rFonts w:ascii="Times New Roman" w:hAnsi="Times New Roman" w:cs="Times New Roman"/>
+          <w:sz w:val="24"/>
+          <w:szCs w:val="24"/>
+        </w:rPr>
+        <w:t>Edite informações dos pontos existentes</w:t>
+      </w:r>
+    </w:p>
+    <w:p>
+      <w:pPr>
+        <w:pStyle w:val="PargrafodaLista"/>
+        <w:numPr>
+          <w:ilvl w:val="0"/>
+          <w:numId w:val="12"/>
+        </w:numPr>
+        <w:spacing w:before="240" w:after="240" w:line="360" w:lineRule="auto"/>
+        <w:jc w:val="both"/>
+        <w:rPr>
+          <w:rFonts w:ascii="Times New Roman" w:hAnsi="Times New Roman" w:cs="Times New Roman"/>
+          <w:sz w:val="24"/>
+          <w:szCs w:val="24"/>
+        </w:rPr>
+      </w:pPr>
+      <w:r>
+        <w:rPr>
+          <w:rFonts w:ascii="Times New Roman" w:hAnsi="Times New Roman" w:cs="Times New Roman"/>
+          <w:sz w:val="24"/>
+          <w:szCs w:val="24"/>
+        </w:rPr>
+        <w:t>Defina horários de funcionamento</w:t>
+      </w:r>
+    </w:p>
+    <w:p>
+      <w:pPr>
+        <w:spacing w:before="240" w:after="240" w:line="360" w:lineRule="auto"/>
+        <w:jc w:val="both"/>
+        <w:rPr>
+          <w:rFonts w:ascii="Times New Roman" w:hAnsi="Times New Roman" w:cs="Times New Roman"/>
+          <w:sz w:val="24"/>
+          <w:szCs w:val="24"/>
+        </w:rPr>
+      </w:pPr>
+    </w:p>
+    <w:p>
+      <w:pPr>
+        <w:spacing w:before="240" w:after="240" w:line="360" w:lineRule="auto"/>
+        <w:jc w:val="both"/>
+        <w:rPr>
+          <w:rFonts w:ascii="Times New Roman" w:hAnsi="Times New Roman" w:cs="Times New Roman"/>
+          <w:sz w:val="24"/>
+          <w:szCs w:val="24"/>
+        </w:rPr>
+      </w:pPr>
+      <w:r>
+        <w:rPr>
+          <w:rFonts w:ascii="Times New Roman" w:hAnsi="Times New Roman" w:cs="Times New Roman"/>
+          <w:sz w:val="24"/>
+          <w:szCs w:val="24"/>
+        </w:rPr>
+        <w:t>D) Gestão de Notificações:</w:t>
+      </w:r>
+    </w:p>
+    <w:p>
+      <w:pPr>
+        <w:pStyle w:val="PargrafodaLista"/>
+        <w:numPr>
+          <w:ilvl w:val="0"/>
+          <w:numId w:val="13"/>
+        </w:numPr>
+        <w:spacing w:before="240" w:after="240" w:line="360" w:lineRule="auto"/>
+        <w:jc w:val="both"/>
+        <w:rPr>
+          <w:rFonts w:ascii="Times New Roman" w:hAnsi="Times New Roman" w:cs="Times New Roman"/>
+          <w:sz w:val="24"/>
+          <w:szCs w:val="24"/>
+        </w:rPr>
+      </w:pPr>
+      <w:r>
+        <w:rPr>
+          <w:rFonts w:ascii="Times New Roman" w:hAnsi="Times New Roman" w:cs="Times New Roman"/>
+          <w:sz w:val="24"/>
+          <w:szCs w:val="24"/>
+        </w:rPr>
+        <w:t xml:space="preserve">Acesse "Notificações" no </w:t>
       </w:r>
       <w:proofErr w:type="gramStart"/>
       <w:r>
@@ -1735,116 +1816,17 @@
         <w:t>menu</w:t>
       </w:r>
       <w:proofErr w:type="gramEnd"/>
-      <w:r>
-        <w:rPr>
-          <w:rFonts w:ascii="Times New Roman" w:hAnsi="Times New Roman" w:cs="Times New Roman"/>
-          <w:sz w:val="24"/>
-          <w:szCs w:val="24"/>
-        </w:rPr>
-        <w:t xml:space="preserve"> profissional</w:t>
-      </w:r>
-    </w:p>
-    <w:p>
-      <w:pPr>
-        <w:pStyle w:val="PargrafodaLista"/>
-        <w:numPr>
-          <w:ilvl w:val="0"/>
-          <w:numId w:val="12"/>
-        </w:numPr>
-        <w:spacing w:before="240" w:after="240" w:line="360" w:lineRule="auto"/>
-        <w:jc w:val="both"/>
-        <w:rPr>
-          <w:rFonts w:ascii="Times New Roman" w:hAnsi="Times New Roman" w:cs="Times New Roman"/>
-          <w:sz w:val="24"/>
-          <w:szCs w:val="24"/>
-        </w:rPr>
-      </w:pPr>
-      <w:r>
-        <w:rPr>
-          <w:rFonts w:ascii="Times New Roman" w:hAnsi="Times New Roman" w:cs="Times New Roman"/>
-          <w:sz w:val="24"/>
-          <w:szCs w:val="24"/>
-        </w:rPr>
-        <w:t>Cadastre novos bancos de leite</w:t>
-      </w:r>
-    </w:p>
-    <w:p>
-      <w:pPr>
-        <w:pStyle w:val="PargrafodaLista"/>
-        <w:numPr>
-          <w:ilvl w:val="0"/>
-          <w:numId w:val="12"/>
-        </w:numPr>
-        <w:spacing w:before="240" w:after="240" w:line="360" w:lineRule="auto"/>
-        <w:jc w:val="both"/>
-        <w:rPr>
-          <w:rFonts w:ascii="Times New Roman" w:hAnsi="Times New Roman" w:cs="Times New Roman"/>
-          <w:sz w:val="24"/>
-          <w:szCs w:val="24"/>
-        </w:rPr>
-      </w:pPr>
-      <w:r>
-        <w:rPr>
-          <w:rFonts w:ascii="Times New Roman" w:hAnsi="Times New Roman" w:cs="Times New Roman"/>
-          <w:sz w:val="24"/>
-          <w:szCs w:val="24"/>
-        </w:rPr>
-        <w:t>Edite informações dos pontos existentes</w:t>
-      </w:r>
-    </w:p>
-    <w:p>
-      <w:pPr>
-        <w:pStyle w:val="PargrafodaLista"/>
-        <w:numPr>
-          <w:ilvl w:val="0"/>
-          <w:numId w:val="12"/>
-        </w:numPr>
-        <w:spacing w:before="240" w:after="240" w:line="360" w:lineRule="auto"/>
-        <w:jc w:val="both"/>
-        <w:rPr>
-          <w:rFonts w:ascii="Times New Roman" w:hAnsi="Times New Roman" w:cs="Times New Roman"/>
-          <w:sz w:val="24"/>
-          <w:szCs w:val="24"/>
-        </w:rPr>
-      </w:pPr>
-      <w:r>
-        <w:rPr>
-          <w:rFonts w:ascii="Times New Roman" w:hAnsi="Times New Roman" w:cs="Times New Roman"/>
-          <w:sz w:val="24"/>
-          <w:szCs w:val="24"/>
-        </w:rPr>
-        <w:t>Defina horários de funcionamento</w:t>
-      </w:r>
-    </w:p>
-    <w:p>
-      <w:pPr>
-        <w:spacing w:before="240" w:after="240" w:line="360" w:lineRule="auto"/>
-        <w:jc w:val="both"/>
-        <w:rPr>
-          <w:rFonts w:ascii="Times New Roman" w:hAnsi="Times New Roman" w:cs="Times New Roman"/>
-          <w:sz w:val="24"/>
-          <w:szCs w:val="24"/>
-        </w:rPr>
-      </w:pPr>
-    </w:p>
-    <w:p>
-      <w:pPr>
-        <w:spacing w:before="240" w:after="240" w:line="360" w:lineRule="auto"/>
-        <w:jc w:val="both"/>
-        <w:rPr>
-          <w:rFonts w:ascii="Times New Roman" w:hAnsi="Times New Roman" w:cs="Times New Roman"/>
-          <w:sz w:val="24"/>
-          <w:szCs w:val="24"/>
-        </w:rPr>
-      </w:pPr>
-      <w:r>
-        <w:rPr>
-          <w:rFonts w:ascii="Times New Roman" w:hAnsi="Times New Roman" w:cs="Times New Roman"/>
-          <w:sz w:val="24"/>
-          <w:szCs w:val="24"/>
-        </w:rPr>
-        <w:t>D) Gestão de Notificações:</w:t>
-      </w:r>
+    </w:p>
+    <w:p>
+      <w:pPr>
+        <w:spacing w:before="240" w:after="240" w:line="360" w:lineRule="auto"/>
+        <w:jc w:val="both"/>
+        <w:rPr>
+          <w:rFonts w:ascii="Times New Roman" w:hAnsi="Times New Roman" w:cs="Times New Roman"/>
+          <w:sz w:val="24"/>
+          <w:szCs w:val="24"/>
+        </w:rPr>
+      </w:pPr>
     </w:p>
     <w:p>
       <w:pPr>
@@ -1867,7 +1849,121 @@
           <w:sz w:val="24"/>
           <w:szCs w:val="24"/>
         </w:rPr>
-        <w:t xml:space="preserve">Acesse "Notificações" no </w:t>
+        <w:t>Envie comunicados para doadoras</w:t>
+      </w:r>
+    </w:p>
+    <w:p>
+      <w:pPr>
+        <w:pStyle w:val="PargrafodaLista"/>
+        <w:numPr>
+          <w:ilvl w:val="0"/>
+          <w:numId w:val="13"/>
+        </w:numPr>
+        <w:spacing w:before="240" w:after="240" w:line="360" w:lineRule="auto"/>
+        <w:jc w:val="both"/>
+        <w:rPr>
+          <w:rFonts w:ascii="Times New Roman" w:hAnsi="Times New Roman" w:cs="Times New Roman"/>
+          <w:sz w:val="24"/>
+          <w:szCs w:val="24"/>
+        </w:rPr>
+      </w:pPr>
+      <w:r>
+        <w:rPr>
+          <w:rFonts w:ascii="Times New Roman" w:hAnsi="Times New Roman" w:cs="Times New Roman"/>
+          <w:sz w:val="24"/>
+          <w:szCs w:val="24"/>
+        </w:rPr>
+        <w:lastRenderedPageBreak/>
+        <w:t>Crie campanhas de incentivo à doação</w:t>
+      </w:r>
+    </w:p>
+    <w:p>
+      <w:pPr>
+        <w:spacing w:before="240" w:after="240" w:line="360" w:lineRule="auto"/>
+        <w:jc w:val="both"/>
+        <w:rPr>
+          <w:rFonts w:ascii="Times New Roman" w:hAnsi="Times New Roman" w:cs="Times New Roman"/>
+          <w:sz w:val="24"/>
+          <w:szCs w:val="24"/>
+        </w:rPr>
+      </w:pPr>
+    </w:p>
+    <w:p>
+      <w:pPr>
+        <w:spacing w:before="240" w:after="240" w:line="360" w:lineRule="auto"/>
+        <w:jc w:val="both"/>
+        <w:rPr>
+          <w:rFonts w:ascii="Times New Roman" w:hAnsi="Times New Roman" w:cs="Times New Roman"/>
+          <w:sz w:val="24"/>
+          <w:szCs w:val="24"/>
+        </w:rPr>
+      </w:pPr>
+      <w:r>
+        <w:rPr>
+          <w:rFonts w:ascii="Times New Roman" w:hAnsi="Times New Roman" w:cs="Times New Roman"/>
+          <w:sz w:val="24"/>
+          <w:szCs w:val="24"/>
+        </w:rPr>
+        <w:t>5. FUNCIONALIDADES COMUNS</w:t>
+      </w:r>
+    </w:p>
+    <w:p>
+      <w:pPr>
+        <w:spacing w:before="240" w:after="240" w:line="360" w:lineRule="auto"/>
+        <w:jc w:val="both"/>
+        <w:rPr>
+          <w:rFonts w:ascii="Times New Roman" w:hAnsi="Times New Roman" w:cs="Times New Roman"/>
+          <w:sz w:val="24"/>
+          <w:szCs w:val="24"/>
+        </w:rPr>
+      </w:pPr>
+      <w:r>
+        <w:rPr>
+          <w:rFonts w:ascii="Times New Roman" w:hAnsi="Times New Roman" w:cs="Times New Roman"/>
+          <w:sz w:val="24"/>
+          <w:szCs w:val="24"/>
+        </w:rPr>
+        <w:t>A) Perfil do Usuário:</w:t>
+      </w:r>
+    </w:p>
+    <w:p>
+      <w:pPr>
+        <w:pStyle w:val="PargrafodaLista"/>
+        <w:numPr>
+          <w:ilvl w:val="0"/>
+          <w:numId w:val="14"/>
+        </w:numPr>
+        <w:spacing w:before="240" w:after="240" w:line="360" w:lineRule="auto"/>
+        <w:jc w:val="both"/>
+        <w:rPr>
+          <w:rFonts w:ascii="Times New Roman" w:hAnsi="Times New Roman" w:cs="Times New Roman"/>
+          <w:sz w:val="24"/>
+          <w:szCs w:val="24"/>
+        </w:rPr>
+      </w:pPr>
+      <w:r>
+        <w:rPr>
+          <w:rFonts w:ascii="Times New Roman" w:hAnsi="Times New Roman" w:cs="Times New Roman"/>
+          <w:sz w:val="24"/>
+          <w:szCs w:val="24"/>
+        </w:rPr>
+        <w:t>Selecione</w:t>
+      </w:r>
+      <w:r>
+        <w:rPr>
+          <w:rFonts w:ascii="Times New Roman" w:hAnsi="Times New Roman" w:cs="Times New Roman"/>
+          <w:sz w:val="24"/>
+          <w:szCs w:val="24"/>
+        </w:rPr>
+        <w:t xml:space="preserve"> </w:t>
+      </w:r>
+      <w:r>
+        <w:rPr>
+          <w:rFonts w:ascii="Times New Roman" w:hAnsi="Times New Roman" w:cs="Times New Roman"/>
+          <w:sz w:val="24"/>
+          <w:szCs w:val="24"/>
+        </w:rPr>
+        <w:t xml:space="preserve">em "Meu Perfil" no </w:t>
       </w:r>
       <w:proofErr w:type="gramStart"/>
       <w:r>
@@ -1882,115 +1978,6 @@
     </w:p>
     <w:p>
       <w:pPr>
-        <w:spacing w:before="240" w:after="240" w:line="360" w:lineRule="auto"/>
-        <w:jc w:val="both"/>
-        <w:rPr>
-          <w:rFonts w:ascii="Times New Roman" w:hAnsi="Times New Roman" w:cs="Times New Roman"/>
-          <w:sz w:val="24"/>
-          <w:szCs w:val="24"/>
-        </w:rPr>
-      </w:pPr>
-    </w:p>
-    <w:p>
-      <w:pPr>
-        <w:pStyle w:val="PargrafodaLista"/>
-        <w:numPr>
-          <w:ilvl w:val="0"/>
-          <w:numId w:val="13"/>
-        </w:numPr>
-        <w:spacing w:before="240" w:after="240" w:line="360" w:lineRule="auto"/>
-        <w:jc w:val="both"/>
-        <w:rPr>
-          <w:rFonts w:ascii="Times New Roman" w:hAnsi="Times New Roman" w:cs="Times New Roman"/>
-          <w:sz w:val="24"/>
-          <w:szCs w:val="24"/>
-        </w:rPr>
-      </w:pPr>
-      <w:r>
-        <w:rPr>
-          <w:rFonts w:ascii="Times New Roman" w:hAnsi="Times New Roman" w:cs="Times New Roman"/>
-          <w:sz w:val="24"/>
-          <w:szCs w:val="24"/>
-        </w:rPr>
-        <w:lastRenderedPageBreak/>
-        <w:t>Envie comunicados para doadoras</w:t>
-      </w:r>
-    </w:p>
-    <w:p>
-      <w:pPr>
-        <w:pStyle w:val="PargrafodaLista"/>
-        <w:numPr>
-          <w:ilvl w:val="0"/>
-          <w:numId w:val="13"/>
-        </w:numPr>
-        <w:spacing w:before="240" w:after="240" w:line="360" w:lineRule="auto"/>
-        <w:jc w:val="both"/>
-        <w:rPr>
-          <w:rFonts w:ascii="Times New Roman" w:hAnsi="Times New Roman" w:cs="Times New Roman"/>
-          <w:sz w:val="24"/>
-          <w:szCs w:val="24"/>
-        </w:rPr>
-      </w:pPr>
-      <w:r>
-        <w:rPr>
-          <w:rFonts w:ascii="Times New Roman" w:hAnsi="Times New Roman" w:cs="Times New Roman"/>
-          <w:sz w:val="24"/>
-          <w:szCs w:val="24"/>
-        </w:rPr>
-        <w:t>Crie campanhas de incentivo à doação</w:t>
-      </w:r>
-    </w:p>
-    <w:p>
-      <w:pPr>
-        <w:spacing w:before="240" w:after="240" w:line="360" w:lineRule="auto"/>
-        <w:jc w:val="both"/>
-        <w:rPr>
-          <w:rFonts w:ascii="Times New Roman" w:hAnsi="Times New Roman" w:cs="Times New Roman"/>
-          <w:sz w:val="24"/>
-          <w:szCs w:val="24"/>
-        </w:rPr>
-      </w:pPr>
-    </w:p>
-    <w:p>
-      <w:pPr>
-        <w:spacing w:before="240" w:after="240" w:line="360" w:lineRule="auto"/>
-        <w:jc w:val="both"/>
-        <w:rPr>
-          <w:rFonts w:ascii="Times New Roman" w:hAnsi="Times New Roman" w:cs="Times New Roman"/>
-          <w:sz w:val="24"/>
-          <w:szCs w:val="24"/>
-        </w:rPr>
-      </w:pPr>
-      <w:r>
-        <w:rPr>
-          <w:rFonts w:ascii="Times New Roman" w:hAnsi="Times New Roman" w:cs="Times New Roman"/>
-          <w:sz w:val="24"/>
-          <w:szCs w:val="24"/>
-        </w:rPr>
-        <w:t>5. FUNCIONALIDADES COMUNS</w:t>
-      </w:r>
-    </w:p>
-    <w:p>
-      <w:pPr>
-        <w:spacing w:before="240" w:after="240" w:line="360" w:lineRule="auto"/>
-        <w:jc w:val="both"/>
-        <w:rPr>
-          <w:rFonts w:ascii="Times New Roman" w:hAnsi="Times New Roman" w:cs="Times New Roman"/>
-          <w:sz w:val="24"/>
-          <w:szCs w:val="24"/>
-        </w:rPr>
-      </w:pPr>
-      <w:r>
-        <w:rPr>
-          <w:rFonts w:ascii="Times New Roman" w:hAnsi="Times New Roman" w:cs="Times New Roman"/>
-          <w:sz w:val="24"/>
-          <w:szCs w:val="24"/>
-        </w:rPr>
-        <w:t>A) Perfil do Usuário:</w:t>
-      </w:r>
-    </w:p>
-    <w:p>
-      <w:pPr>
         <w:pStyle w:val="PargrafodaLista"/>
         <w:numPr>
           <w:ilvl w:val="0"/>
@@ -2010,18 +1997,8 @@
           <w:sz w:val="24"/>
           <w:szCs w:val="24"/>
         </w:rPr>
-        <w:t xml:space="preserve">Clique em "Meu Perfil" no </w:t>
-      </w:r>
-      <w:proofErr w:type="gramStart"/>
-      <w:r>
-        <w:rPr>
-          <w:rFonts w:ascii="Times New Roman" w:hAnsi="Times New Roman" w:cs="Times New Roman"/>
-          <w:sz w:val="24"/>
-          <w:szCs w:val="24"/>
-        </w:rPr>
-        <w:t>menu</w:t>
-      </w:r>
-      <w:proofErr w:type="gramEnd"/>
+        <w:t>Atualize dados pessoais</w:t>
+      </w:r>
     </w:p>
     <w:p>
       <w:pPr>
@@ -2044,7 +2021,7 @@
           <w:sz w:val="24"/>
           <w:szCs w:val="24"/>
         </w:rPr>
-        <w:t>Atualize dados pessoais</w:t>
+        <w:t>Altere senha de acesso</w:t>
       </w:r>
     </w:p>
     <w:p>
@@ -2068,30 +2045,6 @@
           <w:sz w:val="24"/>
           <w:szCs w:val="24"/>
         </w:rPr>
-        <w:t>Altere senha de acesso</w:t>
-      </w:r>
-    </w:p>
-    <w:p>
-      <w:pPr>
-        <w:pStyle w:val="PargrafodaLista"/>
-        <w:numPr>
-          <w:ilvl w:val="0"/>
-          <w:numId w:val="14"/>
-        </w:numPr>
-        <w:spacing w:before="240" w:after="240" w:line="360" w:lineRule="auto"/>
-        <w:jc w:val="both"/>
-        <w:rPr>
-          <w:rFonts w:ascii="Times New Roman" w:hAnsi="Times New Roman" w:cs="Times New Roman"/>
-          <w:sz w:val="24"/>
-          <w:szCs w:val="24"/>
-        </w:rPr>
-      </w:pPr>
-      <w:r>
-        <w:rPr>
-          <w:rFonts w:ascii="Times New Roman" w:hAnsi="Times New Roman" w:cs="Times New Roman"/>
-          <w:sz w:val="24"/>
-          <w:szCs w:val="24"/>
-        </w:rPr>
         <w:t>Gerencie preferências de notificação</w:t>
       </w:r>
     </w:p>
@@ -2130,7 +2083,7 @@
         <w:pStyle w:val="PargrafodaLista"/>
         <w:numPr>
           <w:ilvl w:val="0"/>
-          <w:numId w:val="15"/>
+          <w:numId w:val="26"/>
         </w:numPr>
         <w:spacing w:before="240" w:after="240" w:line="360" w:lineRule="auto"/>
         <w:jc w:val="both"/>
@@ -2154,7 +2107,7 @@
         <w:pStyle w:val="PargrafodaLista"/>
         <w:numPr>
           <w:ilvl w:val="0"/>
-          <w:numId w:val="15"/>
+          <w:numId w:val="26"/>
         </w:numPr>
         <w:spacing w:before="240" w:after="240" w:line="360" w:lineRule="auto"/>
         <w:jc w:val="both"/>
@@ -2178,7 +2131,7 @@
         <w:pStyle w:val="PargrafodaLista"/>
         <w:numPr>
           <w:ilvl w:val="0"/>
-          <w:numId w:val="15"/>
+          <w:numId w:val="26"/>
         </w:numPr>
         <w:spacing w:before="240" w:after="240" w:line="360" w:lineRule="auto"/>
         <w:jc w:val="both"/>
@@ -2202,7 +2155,7 @@
         <w:pStyle w:val="PargrafodaLista"/>
         <w:numPr>
           <w:ilvl w:val="0"/>
-          <w:numId w:val="15"/>
+          <w:numId w:val="26"/>
         </w:numPr>
         <w:spacing w:before="240" w:after="240" w:line="360" w:lineRule="auto"/>
         <w:jc w:val="both"/>
@@ -2226,7 +2179,7 @@
         <w:pStyle w:val="PargrafodaLista"/>
         <w:numPr>
           <w:ilvl w:val="0"/>
-          <w:numId w:val="15"/>
+          <w:numId w:val="26"/>
         </w:numPr>
         <w:spacing w:before="240" w:after="240" w:line="360" w:lineRule="auto"/>
         <w:jc w:val="both"/>
@@ -2315,18 +2268,32 @@
           <w:sz w:val="24"/>
           <w:szCs w:val="24"/>
         </w:rPr>
-        <w:t xml:space="preserve">Clique em "Esqueci minha senha" na tela de </w:t>
-      </w:r>
-      <w:proofErr w:type="spellStart"/>
-      <w:r>
-        <w:rPr>
-          <w:rFonts w:ascii="Times New Roman" w:hAnsi="Times New Roman" w:cs="Times New Roman"/>
-          <w:sz w:val="24"/>
-          <w:szCs w:val="24"/>
-        </w:rPr>
-        <w:t>login</w:t>
-      </w:r>
-      <w:proofErr w:type="spellEnd"/>
+        <w:t>Selecione</w:t>
+      </w:r>
+      <w:r>
+        <w:rPr>
+          <w:rFonts w:ascii="Times New Roman" w:hAnsi="Times New Roman" w:cs="Times New Roman"/>
+          <w:sz w:val="24"/>
+          <w:szCs w:val="24"/>
+        </w:rPr>
+        <w:t xml:space="preserve"> em "Esque</w:t>
+      </w:r>
+      <w:r>
+        <w:rPr>
+          <w:rFonts w:ascii="Times New Roman" w:hAnsi="Times New Roman" w:cs="Times New Roman"/>
+          <w:sz w:val="24"/>
+          <w:szCs w:val="24"/>
+        </w:rPr>
+        <w:t>ci minha senha" na tela de a</w:t>
+      </w:r>
+      <w:r>
+        <w:rPr>
+          <w:rFonts w:ascii="Times New Roman" w:hAnsi="Times New Roman" w:cs="Times New Roman"/>
+          <w:sz w:val="24"/>
+          <w:szCs w:val="24"/>
+        </w:rPr>
+        <w:t>utenticação</w:t>
+      </w:r>
     </w:p>
     <w:p>
       <w:pPr>
@@ -2375,769 +2342,6 @@
         </w:rPr>
         <w:t>Siga as instruções enviadas por e-mail</w:t>
       </w:r>
-    </w:p>
-    <w:p>
-      <w:pPr>
-        <w:spacing w:before="240" w:after="240" w:line="360" w:lineRule="auto"/>
-        <w:jc w:val="both"/>
-        <w:rPr>
-          <w:rFonts w:ascii="Times New Roman" w:hAnsi="Times New Roman" w:cs="Times New Roman"/>
-          <w:sz w:val="24"/>
-          <w:szCs w:val="24"/>
-        </w:rPr>
-      </w:pPr>
-    </w:p>
-    <w:p>
-      <w:pPr>
-        <w:spacing w:before="240" w:after="240" w:line="360" w:lineRule="auto"/>
-        <w:jc w:val="both"/>
-        <w:rPr>
-          <w:rFonts w:ascii="Times New Roman" w:hAnsi="Times New Roman" w:cs="Times New Roman"/>
-          <w:sz w:val="24"/>
-          <w:szCs w:val="24"/>
-        </w:rPr>
-      </w:pPr>
-    </w:p>
-    <w:p>
-      <w:pPr>
-        <w:spacing w:before="240" w:after="240" w:line="360" w:lineRule="auto"/>
-        <w:jc w:val="both"/>
-        <w:rPr>
-          <w:rFonts w:ascii="Times New Roman" w:hAnsi="Times New Roman" w:cs="Times New Roman"/>
-          <w:sz w:val="24"/>
-          <w:szCs w:val="24"/>
-        </w:rPr>
-      </w:pPr>
-    </w:p>
-    <w:p>
-      <w:pPr>
-        <w:spacing w:before="240" w:after="240" w:line="360" w:lineRule="auto"/>
-        <w:jc w:val="both"/>
-        <w:rPr>
-          <w:rFonts w:ascii="Times New Roman" w:hAnsi="Times New Roman" w:cs="Times New Roman"/>
-          <w:sz w:val="24"/>
-          <w:szCs w:val="24"/>
-        </w:rPr>
-      </w:pPr>
-      <w:r>
-        <w:rPr>
-          <w:rFonts w:ascii="Times New Roman" w:hAnsi="Times New Roman" w:cs="Times New Roman"/>
-          <w:sz w:val="24"/>
-          <w:szCs w:val="24"/>
-        </w:rPr>
-        <w:lastRenderedPageBreak/>
-        <w:t>B) Agendamento não aparece:</w:t>
-      </w:r>
-    </w:p>
-    <w:p>
-      <w:pPr>
-        <w:pStyle w:val="PargrafodaLista"/>
-        <w:numPr>
-          <w:ilvl w:val="0"/>
-          <w:numId w:val="17"/>
-        </w:numPr>
-        <w:spacing w:before="240" w:after="240" w:line="360" w:lineRule="auto"/>
-        <w:jc w:val="both"/>
-        <w:rPr>
-          <w:rFonts w:ascii="Times New Roman" w:hAnsi="Times New Roman" w:cs="Times New Roman"/>
-          <w:sz w:val="24"/>
-          <w:szCs w:val="24"/>
-        </w:rPr>
-      </w:pPr>
-      <w:r>
-        <w:rPr>
-          <w:rFonts w:ascii="Times New Roman" w:hAnsi="Times New Roman" w:cs="Times New Roman"/>
-          <w:sz w:val="24"/>
-          <w:szCs w:val="24"/>
-        </w:rPr>
-        <w:t>Verifique se o agendamento foi confirmado</w:t>
-      </w:r>
-    </w:p>
-    <w:p>
-      <w:pPr>
-        <w:pStyle w:val="PargrafodaLista"/>
-        <w:numPr>
-          <w:ilvl w:val="0"/>
-          <w:numId w:val="17"/>
-        </w:numPr>
-        <w:spacing w:before="240" w:after="240" w:line="360" w:lineRule="auto"/>
-        <w:jc w:val="both"/>
-        <w:rPr>
-          <w:rFonts w:ascii="Times New Roman" w:hAnsi="Times New Roman" w:cs="Times New Roman"/>
-          <w:sz w:val="24"/>
-          <w:szCs w:val="24"/>
-        </w:rPr>
-      </w:pPr>
-      <w:r>
-        <w:rPr>
-          <w:rFonts w:ascii="Times New Roman" w:hAnsi="Times New Roman" w:cs="Times New Roman"/>
-          <w:sz w:val="24"/>
-          <w:szCs w:val="24"/>
-        </w:rPr>
-        <w:t>Consulte a aba "Todos os Status"</w:t>
-      </w:r>
-    </w:p>
-    <w:p>
-      <w:pPr>
-        <w:pStyle w:val="PargrafodaLista"/>
-        <w:numPr>
-          <w:ilvl w:val="0"/>
-          <w:numId w:val="17"/>
-        </w:numPr>
-        <w:spacing w:before="240" w:after="240" w:line="360" w:lineRule="auto"/>
-        <w:jc w:val="both"/>
-        <w:rPr>
-          <w:rFonts w:ascii="Times New Roman" w:hAnsi="Times New Roman" w:cs="Times New Roman"/>
-          <w:sz w:val="24"/>
-          <w:szCs w:val="24"/>
-        </w:rPr>
-      </w:pPr>
-      <w:r>
-        <w:rPr>
-          <w:rFonts w:ascii="Times New Roman" w:hAnsi="Times New Roman" w:cs="Times New Roman"/>
-          <w:sz w:val="24"/>
-          <w:szCs w:val="24"/>
-        </w:rPr>
-        <w:t>Entre em contato com o banco de leite</w:t>
-      </w:r>
-    </w:p>
-    <w:p>
-      <w:pPr>
-        <w:spacing w:before="240" w:after="240" w:line="360" w:lineRule="auto"/>
-        <w:jc w:val="both"/>
-        <w:rPr>
-          <w:rFonts w:ascii="Times New Roman" w:hAnsi="Times New Roman" w:cs="Times New Roman"/>
-          <w:sz w:val="24"/>
-          <w:szCs w:val="24"/>
-        </w:rPr>
-      </w:pPr>
-    </w:p>
-    <w:p>
-      <w:pPr>
-        <w:spacing w:before="240" w:after="240" w:line="360" w:lineRule="auto"/>
-        <w:jc w:val="both"/>
-        <w:rPr>
-          <w:rFonts w:ascii="Times New Roman" w:hAnsi="Times New Roman" w:cs="Times New Roman"/>
-          <w:sz w:val="24"/>
-          <w:szCs w:val="24"/>
-        </w:rPr>
-      </w:pPr>
-      <w:r>
-        <w:rPr>
-          <w:rFonts w:ascii="Times New Roman" w:hAnsi="Times New Roman" w:cs="Times New Roman"/>
-          <w:sz w:val="24"/>
-          <w:szCs w:val="24"/>
-        </w:rPr>
-        <w:t>C) Dados incorretos no cadastro:</w:t>
-      </w:r>
-    </w:p>
-    <w:p>
-      <w:pPr>
-        <w:spacing w:before="240" w:after="240" w:line="360" w:lineRule="auto"/>
-        <w:jc w:val="both"/>
-        <w:rPr>
-          <w:rFonts w:ascii="Times New Roman" w:hAnsi="Times New Roman" w:cs="Times New Roman"/>
-          <w:sz w:val="24"/>
-          <w:szCs w:val="24"/>
-        </w:rPr>
-      </w:pPr>
-    </w:p>
-    <w:p>
-      <w:pPr>
-        <w:pStyle w:val="PargrafodaLista"/>
-        <w:numPr>
-          <w:ilvl w:val="0"/>
-          <w:numId w:val="18"/>
-        </w:numPr>
-        <w:spacing w:before="240" w:after="240" w:line="360" w:lineRule="auto"/>
-        <w:jc w:val="both"/>
-        <w:rPr>
-          <w:rFonts w:ascii="Times New Roman" w:hAnsi="Times New Roman" w:cs="Times New Roman"/>
-          <w:sz w:val="24"/>
-          <w:szCs w:val="24"/>
-        </w:rPr>
-      </w:pPr>
-      <w:r>
-        <w:rPr>
-          <w:rFonts w:ascii="Times New Roman" w:hAnsi="Times New Roman" w:cs="Times New Roman"/>
-          <w:sz w:val="24"/>
-          <w:szCs w:val="24"/>
-        </w:rPr>
-        <w:t>Acesse "Meu Perfil"</w:t>
-      </w:r>
-    </w:p>
-    <w:p>
-      <w:pPr>
-        <w:pStyle w:val="PargrafodaLista"/>
-        <w:numPr>
-          <w:ilvl w:val="0"/>
-          <w:numId w:val="18"/>
-        </w:numPr>
-        <w:spacing w:before="240" w:after="240" w:line="360" w:lineRule="auto"/>
-        <w:jc w:val="both"/>
-        <w:rPr>
-          <w:rFonts w:ascii="Times New Roman" w:hAnsi="Times New Roman" w:cs="Times New Roman"/>
-          <w:sz w:val="24"/>
-          <w:szCs w:val="24"/>
-        </w:rPr>
-      </w:pPr>
-      <w:r>
-        <w:rPr>
-          <w:rFonts w:ascii="Times New Roman" w:hAnsi="Times New Roman" w:cs="Times New Roman"/>
-          <w:sz w:val="24"/>
-          <w:szCs w:val="24"/>
-        </w:rPr>
-        <w:t>Clique em "Editar Dados"</w:t>
-      </w:r>
-    </w:p>
-    <w:p>
-      <w:pPr>
-        <w:pStyle w:val="PargrafodaLista"/>
-        <w:numPr>
-          <w:ilvl w:val="0"/>
-          <w:numId w:val="18"/>
-        </w:numPr>
-        <w:spacing w:before="240" w:after="240" w:line="360" w:lineRule="auto"/>
-        <w:jc w:val="both"/>
-        <w:rPr>
-          <w:rFonts w:ascii="Times New Roman" w:hAnsi="Times New Roman" w:cs="Times New Roman"/>
-          <w:sz w:val="24"/>
-          <w:szCs w:val="24"/>
-        </w:rPr>
-      </w:pPr>
-      <w:r>
-        <w:rPr>
-          <w:rFonts w:ascii="Times New Roman" w:hAnsi="Times New Roman" w:cs="Times New Roman"/>
-          <w:sz w:val="24"/>
-          <w:szCs w:val="24"/>
-        </w:rPr>
-        <w:t>Faça as correções necessárias</w:t>
-      </w:r>
-    </w:p>
-    <w:p>
-      <w:pPr>
-        <w:pStyle w:val="PargrafodaLista"/>
-        <w:numPr>
-          <w:ilvl w:val="0"/>
-          <w:numId w:val="18"/>
-        </w:numPr>
-        <w:spacing w:before="240" w:after="240" w:line="360" w:lineRule="auto"/>
-        <w:jc w:val="both"/>
-        <w:rPr>
-          <w:rFonts w:ascii="Times New Roman" w:hAnsi="Times New Roman" w:cs="Times New Roman"/>
-          <w:sz w:val="24"/>
-          <w:szCs w:val="24"/>
-        </w:rPr>
-      </w:pPr>
-      <w:r>
-        <w:rPr>
-          <w:rFonts w:ascii="Times New Roman" w:hAnsi="Times New Roman" w:cs="Times New Roman"/>
-          <w:sz w:val="24"/>
-          <w:szCs w:val="24"/>
-        </w:rPr>
-        <w:t>Salve as alterações</w:t>
-      </w:r>
-    </w:p>
-    <w:p>
-      <w:pPr>
-        <w:spacing w:before="240" w:after="240" w:line="360" w:lineRule="auto"/>
-        <w:jc w:val="both"/>
-        <w:rPr>
-          <w:rFonts w:ascii="Times New Roman" w:hAnsi="Times New Roman" w:cs="Times New Roman"/>
-          <w:sz w:val="24"/>
-          <w:szCs w:val="24"/>
-        </w:rPr>
-      </w:pPr>
-    </w:p>
-    <w:p>
-      <w:pPr>
-        <w:spacing w:before="240" w:after="240" w:line="360" w:lineRule="auto"/>
-        <w:jc w:val="both"/>
-        <w:rPr>
-          <w:rFonts w:ascii="Times New Roman" w:hAnsi="Times New Roman" w:cs="Times New Roman"/>
-          <w:sz w:val="24"/>
-          <w:szCs w:val="24"/>
-        </w:rPr>
-      </w:pPr>
-      <w:r>
-        <w:rPr>
-          <w:rFonts w:ascii="Times New Roman" w:hAnsi="Times New Roman" w:cs="Times New Roman"/>
-          <w:sz w:val="24"/>
-          <w:szCs w:val="24"/>
-        </w:rPr>
-        <w:t>7. DICAS DE USO</w:t>
-      </w:r>
-    </w:p>
-    <w:p>
-      <w:pPr>
-        <w:spacing w:before="240" w:after="240" w:line="360" w:lineRule="auto"/>
-        <w:jc w:val="both"/>
-        <w:rPr>
-          <w:rFonts w:ascii="Times New Roman" w:hAnsi="Times New Roman" w:cs="Times New Roman"/>
-          <w:sz w:val="24"/>
-          <w:szCs w:val="24"/>
-        </w:rPr>
-      </w:pPr>
-    </w:p>
-    <w:p>
-      <w:pPr>
-        <w:spacing w:before="240" w:after="240" w:line="360" w:lineRule="auto"/>
-        <w:jc w:val="both"/>
-        <w:rPr>
-          <w:rFonts w:ascii="Times New Roman" w:hAnsi="Times New Roman" w:cs="Times New Roman"/>
-          <w:sz w:val="24"/>
-          <w:szCs w:val="24"/>
-        </w:rPr>
-      </w:pPr>
-      <w:r>
-        <w:rPr>
-          <w:rFonts w:ascii="Times New Roman" w:hAnsi="Times New Roman" w:cs="Times New Roman"/>
-          <w:sz w:val="24"/>
-          <w:szCs w:val="24"/>
-        </w:rPr>
-        <w:t>A) Para Doadoras:</w:t>
-      </w:r>
-    </w:p>
-    <w:p>
-      <w:pPr>
-        <w:pStyle w:val="PargrafodaLista"/>
-        <w:numPr>
-          <w:ilvl w:val="0"/>
-          <w:numId w:val="19"/>
-        </w:numPr>
-        <w:spacing w:before="240" w:after="240" w:line="360" w:lineRule="auto"/>
-        <w:jc w:val="both"/>
-        <w:rPr>
-          <w:rFonts w:ascii="Times New Roman" w:hAnsi="Times New Roman" w:cs="Times New Roman"/>
-          <w:sz w:val="24"/>
-          <w:szCs w:val="24"/>
-        </w:rPr>
-      </w:pPr>
-      <w:r>
-        <w:rPr>
-          <w:rFonts w:ascii="Times New Roman" w:hAnsi="Times New Roman" w:cs="Times New Roman"/>
-          <w:sz w:val="24"/>
-          <w:szCs w:val="24"/>
-        </w:rPr>
-        <w:t>Agende com antecedência mínima de 24 horas</w:t>
-      </w:r>
-    </w:p>
-    <w:p>
-      <w:pPr>
-        <w:pStyle w:val="PargrafodaLista"/>
-        <w:numPr>
-          <w:ilvl w:val="0"/>
-          <w:numId w:val="19"/>
-        </w:numPr>
-        <w:spacing w:before="240" w:after="240" w:line="360" w:lineRule="auto"/>
-        <w:jc w:val="both"/>
-        <w:rPr>
-          <w:rFonts w:ascii="Times New Roman" w:hAnsi="Times New Roman" w:cs="Times New Roman"/>
-          <w:sz w:val="24"/>
-          <w:szCs w:val="24"/>
-        </w:rPr>
-      </w:pPr>
-      <w:r>
-        <w:rPr>
-          <w:rFonts w:ascii="Times New Roman" w:hAnsi="Times New Roman" w:cs="Times New Roman"/>
-          <w:sz w:val="24"/>
-          <w:szCs w:val="24"/>
-        </w:rPr>
-        <w:t>Mantenha seus dados atualizados</w:t>
-      </w:r>
-    </w:p>
-    <w:p>
-      <w:pPr>
-        <w:pStyle w:val="PargrafodaLista"/>
-        <w:numPr>
-          <w:ilvl w:val="0"/>
-          <w:numId w:val="19"/>
-        </w:numPr>
-        <w:spacing w:before="240" w:after="240" w:line="360" w:lineRule="auto"/>
-        <w:jc w:val="both"/>
-        <w:rPr>
-          <w:rFonts w:ascii="Times New Roman" w:hAnsi="Times New Roman" w:cs="Times New Roman"/>
-          <w:sz w:val="24"/>
-          <w:szCs w:val="24"/>
-        </w:rPr>
-      </w:pPr>
-      <w:r>
-        <w:rPr>
-          <w:rFonts w:ascii="Times New Roman" w:hAnsi="Times New Roman" w:cs="Times New Roman"/>
-          <w:sz w:val="24"/>
-          <w:szCs w:val="24"/>
-        </w:rPr>
-        <w:t>Consulte as orientações para coleta adequada</w:t>
-      </w:r>
-    </w:p>
-    <w:p>
-      <w:pPr>
-        <w:spacing w:before="240" w:after="240" w:line="360" w:lineRule="auto"/>
-        <w:jc w:val="both"/>
-        <w:rPr>
-          <w:rFonts w:ascii="Times New Roman" w:hAnsi="Times New Roman" w:cs="Times New Roman"/>
-          <w:sz w:val="24"/>
-          <w:szCs w:val="24"/>
-        </w:rPr>
-      </w:pPr>
-    </w:p>
-    <w:p>
-      <w:pPr>
-        <w:spacing w:before="240" w:after="240" w:line="360" w:lineRule="auto"/>
-        <w:jc w:val="both"/>
-        <w:rPr>
-          <w:rFonts w:ascii="Times New Roman" w:hAnsi="Times New Roman" w:cs="Times New Roman"/>
-          <w:sz w:val="24"/>
-          <w:szCs w:val="24"/>
-        </w:rPr>
-      </w:pPr>
-      <w:r>
-        <w:rPr>
-          <w:rFonts w:ascii="Times New Roman" w:hAnsi="Times New Roman" w:cs="Times New Roman"/>
-          <w:sz w:val="24"/>
-          <w:szCs w:val="24"/>
-        </w:rPr>
-        <w:t>B) Para Profissionais:</w:t>
-      </w:r>
-    </w:p>
-    <w:p>
-      <w:pPr>
-        <w:spacing w:before="240" w:after="240" w:line="360" w:lineRule="auto"/>
-        <w:jc w:val="both"/>
-        <w:rPr>
-          <w:rFonts w:ascii="Times New Roman" w:hAnsi="Times New Roman" w:cs="Times New Roman"/>
-          <w:sz w:val="24"/>
-          <w:szCs w:val="24"/>
-        </w:rPr>
-      </w:pPr>
-    </w:p>
-    <w:p>
-      <w:pPr>
-        <w:pStyle w:val="PargrafodaLista"/>
-        <w:numPr>
-          <w:ilvl w:val="0"/>
-          <w:numId w:val="20"/>
-        </w:numPr>
-        <w:spacing w:before="240" w:after="240" w:line="360" w:lineRule="auto"/>
-        <w:jc w:val="both"/>
-        <w:rPr>
-          <w:rFonts w:ascii="Times New Roman" w:hAnsi="Times New Roman" w:cs="Times New Roman"/>
-          <w:sz w:val="24"/>
-          <w:szCs w:val="24"/>
-        </w:rPr>
-      </w:pPr>
-      <w:r>
-        <w:rPr>
-          <w:rFonts w:ascii="Times New Roman" w:hAnsi="Times New Roman" w:cs="Times New Roman"/>
-          <w:sz w:val="24"/>
-          <w:szCs w:val="24"/>
-        </w:rPr>
-        <w:t>Mantenha os horários de funcionamento atualizados</w:t>
-      </w:r>
-    </w:p>
-    <w:p>
-      <w:pPr>
-        <w:pStyle w:val="PargrafodaLista"/>
-        <w:numPr>
-          <w:ilvl w:val="0"/>
-          <w:numId w:val="20"/>
-        </w:numPr>
-        <w:spacing w:before="240" w:after="240" w:line="360" w:lineRule="auto"/>
-        <w:jc w:val="both"/>
-        <w:rPr>
-          <w:rFonts w:ascii="Times New Roman" w:hAnsi="Times New Roman" w:cs="Times New Roman"/>
-          <w:sz w:val="24"/>
-          <w:szCs w:val="24"/>
-        </w:rPr>
-      </w:pPr>
-      <w:r>
-        <w:rPr>
-          <w:rFonts w:ascii="Times New Roman" w:hAnsi="Times New Roman" w:cs="Times New Roman"/>
-          <w:sz w:val="24"/>
-          <w:szCs w:val="24"/>
-        </w:rPr>
-        <w:t>Responda rapidamente às solicitações</w:t>
-      </w:r>
-    </w:p>
-    <w:p>
-      <w:pPr>
-        <w:spacing w:before="240" w:after="240" w:line="360" w:lineRule="auto"/>
-        <w:jc w:val="both"/>
-        <w:rPr>
-          <w:rFonts w:ascii="Times New Roman" w:hAnsi="Times New Roman" w:cs="Times New Roman"/>
-          <w:sz w:val="24"/>
-          <w:szCs w:val="24"/>
-        </w:rPr>
-      </w:pPr>
-    </w:p>
-    <w:p>
-      <w:pPr>
-        <w:pStyle w:val="PargrafodaLista"/>
-        <w:numPr>
-          <w:ilvl w:val="0"/>
-          <w:numId w:val="20"/>
-        </w:numPr>
-        <w:spacing w:before="240" w:after="240" w:line="360" w:lineRule="auto"/>
-        <w:jc w:val="both"/>
-        <w:rPr>
-          <w:rFonts w:ascii="Times New Roman" w:hAnsi="Times New Roman" w:cs="Times New Roman"/>
-          <w:sz w:val="24"/>
-          <w:szCs w:val="24"/>
-        </w:rPr>
-      </w:pPr>
-      <w:r>
-        <w:rPr>
-          <w:rFonts w:ascii="Times New Roman" w:hAnsi="Times New Roman" w:cs="Times New Roman"/>
-          <w:sz w:val="24"/>
-          <w:szCs w:val="24"/>
-        </w:rPr>
-        <w:lastRenderedPageBreak/>
-        <w:t>Utilize o sistema de notificações para comunicados</w:t>
-      </w:r>
-    </w:p>
-    <w:p>
-      <w:pPr>
-        <w:spacing w:before="240" w:after="240" w:line="360" w:lineRule="auto"/>
-        <w:jc w:val="both"/>
-        <w:rPr>
-          <w:rFonts w:ascii="Times New Roman" w:hAnsi="Times New Roman" w:cs="Times New Roman"/>
-          <w:sz w:val="24"/>
-          <w:szCs w:val="24"/>
-        </w:rPr>
-      </w:pPr>
-    </w:p>
-    <w:p>
-      <w:pPr>
-        <w:spacing w:before="240" w:after="240" w:line="360" w:lineRule="auto"/>
-        <w:jc w:val="both"/>
-        <w:rPr>
-          <w:rFonts w:ascii="Times New Roman" w:hAnsi="Times New Roman" w:cs="Times New Roman"/>
-          <w:sz w:val="24"/>
-          <w:szCs w:val="24"/>
-        </w:rPr>
-      </w:pPr>
-      <w:r>
-        <w:rPr>
-          <w:rFonts w:ascii="Times New Roman" w:hAnsi="Times New Roman" w:cs="Times New Roman"/>
-          <w:sz w:val="24"/>
-          <w:szCs w:val="24"/>
-        </w:rPr>
-        <w:t>8. SEGURANÇA E PRIVACIDADE</w:t>
-      </w:r>
-    </w:p>
-    <w:p>
-      <w:pPr>
-        <w:pStyle w:val="PargrafodaLista"/>
-        <w:numPr>
-          <w:ilvl w:val="0"/>
-          <w:numId w:val="21"/>
-        </w:numPr>
-        <w:spacing w:before="240" w:after="240" w:line="360" w:lineRule="auto"/>
-        <w:jc w:val="both"/>
-        <w:rPr>
-          <w:rFonts w:ascii="Times New Roman" w:hAnsi="Times New Roman" w:cs="Times New Roman"/>
-          <w:sz w:val="24"/>
-          <w:szCs w:val="24"/>
-        </w:rPr>
-      </w:pPr>
-      <w:r>
-        <w:rPr>
-          <w:rFonts w:ascii="Times New Roman" w:hAnsi="Times New Roman" w:cs="Times New Roman"/>
-          <w:sz w:val="24"/>
-          <w:szCs w:val="24"/>
-        </w:rPr>
-        <w:t>Todas as informações são protegidas conforme LGPD</w:t>
-      </w:r>
-    </w:p>
-    <w:p>
-      <w:pPr>
-        <w:pStyle w:val="PargrafodaLista"/>
-        <w:numPr>
-          <w:ilvl w:val="0"/>
-          <w:numId w:val="21"/>
-        </w:numPr>
-        <w:spacing w:before="240" w:after="240" w:line="360" w:lineRule="auto"/>
-        <w:jc w:val="both"/>
-        <w:rPr>
-          <w:rFonts w:ascii="Times New Roman" w:hAnsi="Times New Roman" w:cs="Times New Roman"/>
-          <w:sz w:val="24"/>
-          <w:szCs w:val="24"/>
-        </w:rPr>
-      </w:pPr>
-      <w:r>
-        <w:rPr>
-          <w:rFonts w:ascii="Times New Roman" w:hAnsi="Times New Roman" w:cs="Times New Roman"/>
-          <w:sz w:val="24"/>
-          <w:szCs w:val="24"/>
-        </w:rPr>
-        <w:t>Dados pessoais são utilizados apenas para fins de doação</w:t>
-      </w:r>
-    </w:p>
-    <w:p>
-      <w:pPr>
-        <w:pStyle w:val="PargrafodaLista"/>
-        <w:numPr>
-          <w:ilvl w:val="0"/>
-          <w:numId w:val="21"/>
-        </w:numPr>
-        <w:spacing w:before="240" w:after="240" w:line="360" w:lineRule="auto"/>
-        <w:jc w:val="both"/>
-        <w:rPr>
-          <w:rFonts w:ascii="Times New Roman" w:hAnsi="Times New Roman" w:cs="Times New Roman"/>
-          <w:sz w:val="24"/>
-          <w:szCs w:val="24"/>
-        </w:rPr>
-      </w:pPr>
-      <w:r>
-        <w:rPr>
-          <w:rFonts w:ascii="Times New Roman" w:hAnsi="Times New Roman" w:cs="Times New Roman"/>
-          <w:sz w:val="24"/>
-          <w:szCs w:val="24"/>
-        </w:rPr>
-        <w:t>O sistema não compartilha informações com terceiros</w:t>
-      </w:r>
-    </w:p>
-    <w:p>
-      <w:pPr>
-        <w:spacing w:before="240" w:after="240" w:line="360" w:lineRule="auto"/>
-        <w:jc w:val="both"/>
-        <w:rPr>
-          <w:rFonts w:ascii="Times New Roman" w:hAnsi="Times New Roman" w:cs="Times New Roman"/>
-          <w:sz w:val="24"/>
-          <w:szCs w:val="24"/>
-        </w:rPr>
-      </w:pPr>
-    </w:p>
-    <w:p>
-      <w:pPr>
-        <w:spacing w:before="240" w:after="240" w:line="360" w:lineRule="auto"/>
-        <w:jc w:val="both"/>
-        <w:rPr>
-          <w:rFonts w:ascii="Times New Roman" w:hAnsi="Times New Roman" w:cs="Times New Roman"/>
-          <w:sz w:val="24"/>
-          <w:szCs w:val="24"/>
-        </w:rPr>
-      </w:pPr>
-      <w:r>
-        <w:rPr>
-          <w:rFonts w:ascii="Times New Roman" w:hAnsi="Times New Roman" w:cs="Times New Roman"/>
-          <w:sz w:val="24"/>
-          <w:szCs w:val="24"/>
-        </w:rPr>
-        <w:t>9. CANAL DE SUPORTE</w:t>
-      </w:r>
-    </w:p>
-    <w:p>
-      <w:pPr>
-        <w:spacing w:before="240" w:after="240" w:line="360" w:lineRule="auto"/>
-        <w:jc w:val="both"/>
-        <w:rPr>
-          <w:rFonts w:ascii="Times New Roman" w:hAnsi="Times New Roman" w:cs="Times New Roman"/>
-          <w:sz w:val="24"/>
-          <w:szCs w:val="24"/>
-        </w:rPr>
-      </w:pPr>
-    </w:p>
-    <w:p>
-      <w:pPr>
-        <w:pStyle w:val="PargrafodaLista"/>
-        <w:numPr>
-          <w:ilvl w:val="0"/>
-          <w:numId w:val="22"/>
-        </w:numPr>
-        <w:spacing w:before="240" w:after="240" w:line="360" w:lineRule="auto"/>
-        <w:jc w:val="both"/>
-        <w:rPr>
-          <w:rFonts w:ascii="Times New Roman" w:hAnsi="Times New Roman" w:cs="Times New Roman"/>
-          <w:sz w:val="24"/>
-          <w:szCs w:val="24"/>
-        </w:rPr>
-      </w:pPr>
-      <w:r>
-        <w:rPr>
-          <w:rFonts w:ascii="Times New Roman" w:hAnsi="Times New Roman" w:cs="Times New Roman"/>
-          <w:sz w:val="24"/>
-          <w:szCs w:val="24"/>
-        </w:rPr>
-        <w:t>Em caso de dúvidas ou problemas:</w:t>
-      </w:r>
-    </w:p>
-    <w:p>
-      <w:pPr>
-        <w:pStyle w:val="PargrafodaLista"/>
-        <w:numPr>
-          <w:ilvl w:val="0"/>
-          <w:numId w:val="22"/>
-        </w:numPr>
-        <w:spacing w:before="240" w:after="240" w:line="360" w:lineRule="auto"/>
-        <w:jc w:val="both"/>
-        <w:rPr>
-          <w:rFonts w:ascii="Times New Roman" w:hAnsi="Times New Roman" w:cs="Times New Roman"/>
-          <w:sz w:val="24"/>
-          <w:szCs w:val="24"/>
-        </w:rPr>
-      </w:pPr>
-      <w:r>
-        <w:rPr>
-          <w:rFonts w:ascii="Times New Roman" w:hAnsi="Times New Roman" w:cs="Times New Roman"/>
-          <w:sz w:val="24"/>
-          <w:szCs w:val="24"/>
-        </w:rPr>
-        <w:t>E-mail: suporte@donate.org</w:t>
-      </w:r>
-    </w:p>
-    <w:p>
-      <w:pPr>
-        <w:pStyle w:val="PargrafodaLista"/>
-        <w:numPr>
-          <w:ilvl w:val="0"/>
-          <w:numId w:val="22"/>
-        </w:numPr>
-        <w:spacing w:before="240" w:after="240" w:line="360" w:lineRule="auto"/>
-        <w:jc w:val="both"/>
-        <w:rPr>
-          <w:rFonts w:ascii="Times New Roman" w:hAnsi="Times New Roman" w:cs="Times New Roman"/>
-          <w:sz w:val="24"/>
-          <w:szCs w:val="24"/>
-        </w:rPr>
-      </w:pPr>
-      <w:r>
-        <w:rPr>
-          <w:rFonts w:ascii="Times New Roman" w:hAnsi="Times New Roman" w:cs="Times New Roman"/>
-          <w:sz w:val="24"/>
-          <w:szCs w:val="24"/>
-        </w:rPr>
-        <w:t>Telefone: (35) 3471-0000</w:t>
-      </w:r>
-    </w:p>
-    <w:p>
-      <w:pPr>
-        <w:spacing w:before="240" w:after="240" w:line="360" w:lineRule="auto"/>
-        <w:jc w:val="both"/>
-        <w:rPr>
-          <w:rFonts w:ascii="Times New Roman" w:hAnsi="Times New Roman" w:cs="Times New Roman"/>
-          <w:sz w:val="24"/>
-          <w:szCs w:val="24"/>
-        </w:rPr>
-      </w:pPr>
-      <w:r>
-        <w:rPr>
-          <w:rFonts w:ascii="Times New Roman" w:hAnsi="Times New Roman" w:cs="Times New Roman"/>
-          <w:sz w:val="24"/>
-          <w:szCs w:val="24"/>
-        </w:rPr>
-        <w:t xml:space="preserve">Horário de atendimento: Segunda a sexta, 8h às </w:t>
-      </w:r>
-      <w:proofErr w:type="gramStart"/>
-      <w:r>
-        <w:rPr>
-          <w:rFonts w:ascii="Times New Roman" w:hAnsi="Times New Roman" w:cs="Times New Roman"/>
-          <w:sz w:val="24"/>
-          <w:szCs w:val="24"/>
-        </w:rPr>
-        <w:t>17h</w:t>
-      </w:r>
-      <w:proofErr w:type="gramEnd"/>
     </w:p>
     <w:p>
       <w:pPr>
@@ -3151,6 +2355,784 @@
       </w:pPr>
       <w:bookmarkStart w:id="0" w:name="_GoBack"/>
       <w:bookmarkEnd w:id="0"/>
+    </w:p>
+    <w:p>
+      <w:pPr>
+        <w:spacing w:before="240" w:after="240" w:line="360" w:lineRule="auto"/>
+        <w:jc w:val="both"/>
+        <w:rPr>
+          <w:rFonts w:ascii="Times New Roman" w:hAnsi="Times New Roman" w:cs="Times New Roman"/>
+          <w:sz w:val="24"/>
+          <w:szCs w:val="24"/>
+        </w:rPr>
+      </w:pPr>
+    </w:p>
+    <w:p>
+      <w:pPr>
+        <w:spacing w:before="240" w:after="240" w:line="360" w:lineRule="auto"/>
+        <w:jc w:val="both"/>
+        <w:rPr>
+          <w:rFonts w:ascii="Times New Roman" w:hAnsi="Times New Roman" w:cs="Times New Roman"/>
+          <w:sz w:val="24"/>
+          <w:szCs w:val="24"/>
+        </w:rPr>
+      </w:pPr>
+    </w:p>
+    <w:p>
+      <w:pPr>
+        <w:spacing w:before="240" w:after="240" w:line="360" w:lineRule="auto"/>
+        <w:jc w:val="both"/>
+        <w:rPr>
+          <w:rFonts w:ascii="Times New Roman" w:hAnsi="Times New Roman" w:cs="Times New Roman"/>
+          <w:sz w:val="24"/>
+          <w:szCs w:val="24"/>
+        </w:rPr>
+      </w:pPr>
+      <w:r>
+        <w:rPr>
+          <w:rFonts w:ascii="Times New Roman" w:hAnsi="Times New Roman" w:cs="Times New Roman"/>
+          <w:sz w:val="24"/>
+          <w:szCs w:val="24"/>
+        </w:rPr>
+        <w:t>B) Agendamento não aparece:</w:t>
+      </w:r>
+    </w:p>
+    <w:p>
+      <w:pPr>
+        <w:pStyle w:val="PargrafodaLista"/>
+        <w:numPr>
+          <w:ilvl w:val="0"/>
+          <w:numId w:val="27"/>
+        </w:numPr>
+        <w:spacing w:before="240" w:after="240" w:line="360" w:lineRule="auto"/>
+        <w:jc w:val="both"/>
+        <w:rPr>
+          <w:rFonts w:ascii="Times New Roman" w:hAnsi="Times New Roman" w:cs="Times New Roman"/>
+          <w:sz w:val="24"/>
+          <w:szCs w:val="24"/>
+        </w:rPr>
+      </w:pPr>
+      <w:r>
+        <w:rPr>
+          <w:rFonts w:ascii="Times New Roman" w:hAnsi="Times New Roman" w:cs="Times New Roman"/>
+          <w:sz w:val="24"/>
+          <w:szCs w:val="24"/>
+        </w:rPr>
+        <w:lastRenderedPageBreak/>
+        <w:t>Verifique se o agendamento foi confirmado</w:t>
+      </w:r>
+    </w:p>
+    <w:p>
+      <w:pPr>
+        <w:pStyle w:val="PargrafodaLista"/>
+        <w:numPr>
+          <w:ilvl w:val="0"/>
+          <w:numId w:val="27"/>
+        </w:numPr>
+        <w:spacing w:before="240" w:after="240" w:line="360" w:lineRule="auto"/>
+        <w:jc w:val="both"/>
+        <w:rPr>
+          <w:rFonts w:ascii="Times New Roman" w:hAnsi="Times New Roman" w:cs="Times New Roman"/>
+          <w:sz w:val="24"/>
+          <w:szCs w:val="24"/>
+        </w:rPr>
+      </w:pPr>
+      <w:r>
+        <w:rPr>
+          <w:rFonts w:ascii="Times New Roman" w:hAnsi="Times New Roman" w:cs="Times New Roman"/>
+          <w:sz w:val="24"/>
+          <w:szCs w:val="24"/>
+        </w:rPr>
+        <w:t>Consulte a aba "Todos os Status"</w:t>
+      </w:r>
+    </w:p>
+    <w:p>
+      <w:pPr>
+        <w:pStyle w:val="PargrafodaLista"/>
+        <w:numPr>
+          <w:ilvl w:val="0"/>
+          <w:numId w:val="27"/>
+        </w:numPr>
+        <w:spacing w:before="240" w:after="240" w:line="360" w:lineRule="auto"/>
+        <w:jc w:val="both"/>
+        <w:rPr>
+          <w:rFonts w:ascii="Times New Roman" w:hAnsi="Times New Roman" w:cs="Times New Roman"/>
+          <w:sz w:val="24"/>
+          <w:szCs w:val="24"/>
+        </w:rPr>
+      </w:pPr>
+      <w:r>
+        <w:rPr>
+          <w:rFonts w:ascii="Times New Roman" w:hAnsi="Times New Roman" w:cs="Times New Roman"/>
+          <w:sz w:val="24"/>
+          <w:szCs w:val="24"/>
+        </w:rPr>
+        <w:t>Entre em contato com o banco de leite</w:t>
+      </w:r>
+    </w:p>
+    <w:p>
+      <w:pPr>
+        <w:spacing w:before="240" w:after="240" w:line="360" w:lineRule="auto"/>
+        <w:jc w:val="both"/>
+        <w:rPr>
+          <w:rFonts w:ascii="Times New Roman" w:hAnsi="Times New Roman" w:cs="Times New Roman"/>
+          <w:sz w:val="24"/>
+          <w:szCs w:val="24"/>
+        </w:rPr>
+      </w:pPr>
+    </w:p>
+    <w:p>
+      <w:pPr>
+        <w:spacing w:before="240" w:after="240" w:line="360" w:lineRule="auto"/>
+        <w:jc w:val="both"/>
+        <w:rPr>
+          <w:rFonts w:ascii="Times New Roman" w:hAnsi="Times New Roman" w:cs="Times New Roman"/>
+          <w:sz w:val="24"/>
+          <w:szCs w:val="24"/>
+        </w:rPr>
+      </w:pPr>
+      <w:r>
+        <w:rPr>
+          <w:rFonts w:ascii="Times New Roman" w:hAnsi="Times New Roman" w:cs="Times New Roman"/>
+          <w:sz w:val="24"/>
+          <w:szCs w:val="24"/>
+        </w:rPr>
+        <w:t>C) Dados incorretos no cadastro:</w:t>
+      </w:r>
+    </w:p>
+    <w:p>
+      <w:pPr>
+        <w:spacing w:before="240" w:after="240" w:line="360" w:lineRule="auto"/>
+        <w:jc w:val="both"/>
+        <w:rPr>
+          <w:rFonts w:ascii="Times New Roman" w:hAnsi="Times New Roman" w:cs="Times New Roman"/>
+          <w:sz w:val="24"/>
+          <w:szCs w:val="24"/>
+        </w:rPr>
+      </w:pPr>
+    </w:p>
+    <w:p>
+      <w:pPr>
+        <w:pStyle w:val="PargrafodaLista"/>
+        <w:numPr>
+          <w:ilvl w:val="0"/>
+          <w:numId w:val="28"/>
+        </w:numPr>
+        <w:spacing w:before="240" w:after="240" w:line="360" w:lineRule="auto"/>
+        <w:jc w:val="both"/>
+        <w:rPr>
+          <w:rFonts w:ascii="Times New Roman" w:hAnsi="Times New Roman" w:cs="Times New Roman"/>
+          <w:sz w:val="24"/>
+          <w:szCs w:val="24"/>
+        </w:rPr>
+      </w:pPr>
+      <w:r>
+        <w:rPr>
+          <w:rFonts w:ascii="Times New Roman" w:hAnsi="Times New Roman" w:cs="Times New Roman"/>
+          <w:sz w:val="24"/>
+          <w:szCs w:val="24"/>
+        </w:rPr>
+        <w:t>Acesse "Meu Perfil"</w:t>
+      </w:r>
+    </w:p>
+    <w:p>
+      <w:pPr>
+        <w:pStyle w:val="PargrafodaLista"/>
+        <w:numPr>
+          <w:ilvl w:val="0"/>
+          <w:numId w:val="28"/>
+        </w:numPr>
+        <w:spacing w:before="240" w:after="240" w:line="360" w:lineRule="auto"/>
+        <w:jc w:val="both"/>
+        <w:rPr>
+          <w:rFonts w:ascii="Times New Roman" w:hAnsi="Times New Roman" w:cs="Times New Roman"/>
+          <w:sz w:val="24"/>
+          <w:szCs w:val="24"/>
+        </w:rPr>
+      </w:pPr>
+      <w:r>
+        <w:rPr>
+          <w:rFonts w:ascii="Times New Roman" w:hAnsi="Times New Roman" w:cs="Times New Roman"/>
+          <w:sz w:val="24"/>
+          <w:szCs w:val="24"/>
+        </w:rPr>
+        <w:t>Selecione</w:t>
+      </w:r>
+      <w:r>
+        <w:rPr>
+          <w:rFonts w:ascii="Times New Roman" w:hAnsi="Times New Roman" w:cs="Times New Roman"/>
+          <w:sz w:val="24"/>
+          <w:szCs w:val="24"/>
+        </w:rPr>
+        <w:t xml:space="preserve"> </w:t>
+      </w:r>
+      <w:r>
+        <w:rPr>
+          <w:rFonts w:ascii="Times New Roman" w:hAnsi="Times New Roman" w:cs="Times New Roman"/>
+          <w:sz w:val="24"/>
+          <w:szCs w:val="24"/>
+        </w:rPr>
+        <w:t>em "Editar Dados"</w:t>
+      </w:r>
+    </w:p>
+    <w:p>
+      <w:pPr>
+        <w:pStyle w:val="PargrafodaLista"/>
+        <w:numPr>
+          <w:ilvl w:val="0"/>
+          <w:numId w:val="28"/>
+        </w:numPr>
+        <w:spacing w:before="240" w:after="240" w:line="360" w:lineRule="auto"/>
+        <w:jc w:val="both"/>
+        <w:rPr>
+          <w:rFonts w:ascii="Times New Roman" w:hAnsi="Times New Roman" w:cs="Times New Roman"/>
+          <w:sz w:val="24"/>
+          <w:szCs w:val="24"/>
+        </w:rPr>
+      </w:pPr>
+      <w:r>
+        <w:rPr>
+          <w:rFonts w:ascii="Times New Roman" w:hAnsi="Times New Roman" w:cs="Times New Roman"/>
+          <w:sz w:val="24"/>
+          <w:szCs w:val="24"/>
+        </w:rPr>
+        <w:t>Faça as correções necessárias</w:t>
+      </w:r>
+    </w:p>
+    <w:p>
+      <w:pPr>
+        <w:pStyle w:val="PargrafodaLista"/>
+        <w:numPr>
+          <w:ilvl w:val="0"/>
+          <w:numId w:val="28"/>
+        </w:numPr>
+        <w:spacing w:before="240" w:after="240" w:line="360" w:lineRule="auto"/>
+        <w:jc w:val="both"/>
+        <w:rPr>
+          <w:rFonts w:ascii="Times New Roman" w:hAnsi="Times New Roman" w:cs="Times New Roman"/>
+          <w:sz w:val="24"/>
+          <w:szCs w:val="24"/>
+        </w:rPr>
+      </w:pPr>
+      <w:r>
+        <w:rPr>
+          <w:rFonts w:ascii="Times New Roman" w:hAnsi="Times New Roman" w:cs="Times New Roman"/>
+          <w:sz w:val="24"/>
+          <w:szCs w:val="24"/>
+        </w:rPr>
+        <w:t>Salve as alterações</w:t>
+      </w:r>
+    </w:p>
+    <w:p>
+      <w:pPr>
+        <w:spacing w:before="240" w:after="240" w:line="360" w:lineRule="auto"/>
+        <w:jc w:val="both"/>
+        <w:rPr>
+          <w:rFonts w:ascii="Times New Roman" w:hAnsi="Times New Roman" w:cs="Times New Roman"/>
+          <w:sz w:val="24"/>
+          <w:szCs w:val="24"/>
+        </w:rPr>
+      </w:pPr>
+    </w:p>
+    <w:p>
+      <w:pPr>
+        <w:spacing w:before="240" w:after="240" w:line="360" w:lineRule="auto"/>
+        <w:jc w:val="both"/>
+        <w:rPr>
+          <w:rFonts w:ascii="Times New Roman" w:hAnsi="Times New Roman" w:cs="Times New Roman"/>
+          <w:sz w:val="24"/>
+          <w:szCs w:val="24"/>
+        </w:rPr>
+      </w:pPr>
+      <w:r>
+        <w:rPr>
+          <w:rFonts w:ascii="Times New Roman" w:hAnsi="Times New Roman" w:cs="Times New Roman"/>
+          <w:sz w:val="24"/>
+          <w:szCs w:val="24"/>
+        </w:rPr>
+        <w:t>7. DICAS DE USO</w:t>
+      </w:r>
+    </w:p>
+    <w:p>
+      <w:pPr>
+        <w:spacing w:before="240" w:after="240" w:line="360" w:lineRule="auto"/>
+        <w:jc w:val="both"/>
+        <w:rPr>
+          <w:rFonts w:ascii="Times New Roman" w:hAnsi="Times New Roman" w:cs="Times New Roman"/>
+          <w:sz w:val="24"/>
+          <w:szCs w:val="24"/>
+        </w:rPr>
+      </w:pPr>
+    </w:p>
+    <w:p>
+      <w:pPr>
+        <w:spacing w:before="240" w:after="240" w:line="360" w:lineRule="auto"/>
+        <w:jc w:val="both"/>
+        <w:rPr>
+          <w:rFonts w:ascii="Times New Roman" w:hAnsi="Times New Roman" w:cs="Times New Roman"/>
+          <w:sz w:val="24"/>
+          <w:szCs w:val="24"/>
+        </w:rPr>
+      </w:pPr>
+      <w:r>
+        <w:rPr>
+          <w:rFonts w:ascii="Times New Roman" w:hAnsi="Times New Roman" w:cs="Times New Roman"/>
+          <w:sz w:val="24"/>
+          <w:szCs w:val="24"/>
+        </w:rPr>
+        <w:t>A) Para Doadoras:</w:t>
+      </w:r>
+    </w:p>
+    <w:p>
+      <w:pPr>
+        <w:pStyle w:val="PargrafodaLista"/>
+        <w:numPr>
+          <w:ilvl w:val="0"/>
+          <w:numId w:val="29"/>
+        </w:numPr>
+        <w:spacing w:before="240" w:after="240" w:line="360" w:lineRule="auto"/>
+        <w:jc w:val="both"/>
+        <w:rPr>
+          <w:rFonts w:ascii="Times New Roman" w:hAnsi="Times New Roman" w:cs="Times New Roman"/>
+          <w:sz w:val="24"/>
+          <w:szCs w:val="24"/>
+        </w:rPr>
+      </w:pPr>
+      <w:r>
+        <w:rPr>
+          <w:rFonts w:ascii="Times New Roman" w:hAnsi="Times New Roman" w:cs="Times New Roman"/>
+          <w:sz w:val="24"/>
+          <w:szCs w:val="24"/>
+        </w:rPr>
+        <w:t>Agende com antecedência mínima de 24 horas</w:t>
+      </w:r>
+    </w:p>
+    <w:p>
+      <w:pPr>
+        <w:pStyle w:val="PargrafodaLista"/>
+        <w:numPr>
+          <w:ilvl w:val="0"/>
+          <w:numId w:val="29"/>
+        </w:numPr>
+        <w:spacing w:before="240" w:after="240" w:line="360" w:lineRule="auto"/>
+        <w:jc w:val="both"/>
+        <w:rPr>
+          <w:rFonts w:ascii="Times New Roman" w:hAnsi="Times New Roman" w:cs="Times New Roman"/>
+          <w:sz w:val="24"/>
+          <w:szCs w:val="24"/>
+        </w:rPr>
+      </w:pPr>
+      <w:r>
+        <w:rPr>
+          <w:rFonts w:ascii="Times New Roman" w:hAnsi="Times New Roman" w:cs="Times New Roman"/>
+          <w:sz w:val="24"/>
+          <w:szCs w:val="24"/>
+        </w:rPr>
+        <w:t>Mantenha seus dados atualizados</w:t>
+      </w:r>
+    </w:p>
+    <w:p>
+      <w:pPr>
+        <w:pStyle w:val="PargrafodaLista"/>
+        <w:numPr>
+          <w:ilvl w:val="0"/>
+          <w:numId w:val="29"/>
+        </w:numPr>
+        <w:spacing w:before="240" w:after="240" w:line="360" w:lineRule="auto"/>
+        <w:jc w:val="both"/>
+        <w:rPr>
+          <w:rFonts w:ascii="Times New Roman" w:hAnsi="Times New Roman" w:cs="Times New Roman"/>
+          <w:sz w:val="24"/>
+          <w:szCs w:val="24"/>
+        </w:rPr>
+      </w:pPr>
+      <w:r>
+        <w:rPr>
+          <w:rFonts w:ascii="Times New Roman" w:hAnsi="Times New Roman" w:cs="Times New Roman"/>
+          <w:sz w:val="24"/>
+          <w:szCs w:val="24"/>
+        </w:rPr>
+        <w:t>Consulte as orientações para coleta adequada</w:t>
+      </w:r>
+    </w:p>
+    <w:p>
+      <w:pPr>
+        <w:spacing w:before="240" w:after="240" w:line="360" w:lineRule="auto"/>
+        <w:jc w:val="both"/>
+        <w:rPr>
+          <w:rFonts w:ascii="Times New Roman" w:hAnsi="Times New Roman" w:cs="Times New Roman"/>
+          <w:sz w:val="24"/>
+          <w:szCs w:val="24"/>
+        </w:rPr>
+      </w:pPr>
+    </w:p>
+    <w:p>
+      <w:pPr>
+        <w:spacing w:before="240" w:after="240" w:line="360" w:lineRule="auto"/>
+        <w:jc w:val="both"/>
+        <w:rPr>
+          <w:rFonts w:ascii="Times New Roman" w:hAnsi="Times New Roman" w:cs="Times New Roman"/>
+          <w:sz w:val="24"/>
+          <w:szCs w:val="24"/>
+        </w:rPr>
+      </w:pPr>
+      <w:r>
+        <w:rPr>
+          <w:rFonts w:ascii="Times New Roman" w:hAnsi="Times New Roman" w:cs="Times New Roman"/>
+          <w:sz w:val="24"/>
+          <w:szCs w:val="24"/>
+        </w:rPr>
+        <w:t>B) Para Profissionais:</w:t>
+      </w:r>
+    </w:p>
+    <w:p>
+      <w:pPr>
+        <w:spacing w:before="240" w:after="240" w:line="360" w:lineRule="auto"/>
+        <w:jc w:val="both"/>
+        <w:rPr>
+          <w:rFonts w:ascii="Times New Roman" w:hAnsi="Times New Roman" w:cs="Times New Roman"/>
+          <w:sz w:val="24"/>
+          <w:szCs w:val="24"/>
+        </w:rPr>
+      </w:pPr>
+    </w:p>
+    <w:p>
+      <w:pPr>
+        <w:pStyle w:val="PargrafodaLista"/>
+        <w:numPr>
+          <w:ilvl w:val="0"/>
+          <w:numId w:val="30"/>
+        </w:numPr>
+        <w:spacing w:before="240" w:after="240" w:line="360" w:lineRule="auto"/>
+        <w:jc w:val="both"/>
+        <w:rPr>
+          <w:rFonts w:ascii="Times New Roman" w:hAnsi="Times New Roman" w:cs="Times New Roman"/>
+          <w:sz w:val="24"/>
+          <w:szCs w:val="24"/>
+        </w:rPr>
+      </w:pPr>
+      <w:r>
+        <w:rPr>
+          <w:rFonts w:ascii="Times New Roman" w:hAnsi="Times New Roman" w:cs="Times New Roman"/>
+          <w:sz w:val="24"/>
+          <w:szCs w:val="24"/>
+        </w:rPr>
+        <w:t>Mantenha os horários de funcionamento atualizados</w:t>
+      </w:r>
+    </w:p>
+    <w:p>
+      <w:pPr>
+        <w:pStyle w:val="PargrafodaLista"/>
+        <w:numPr>
+          <w:ilvl w:val="0"/>
+          <w:numId w:val="30"/>
+        </w:numPr>
+        <w:spacing w:before="240" w:after="240" w:line="360" w:lineRule="auto"/>
+        <w:jc w:val="both"/>
+        <w:rPr>
+          <w:rFonts w:ascii="Times New Roman" w:hAnsi="Times New Roman" w:cs="Times New Roman"/>
+          <w:sz w:val="24"/>
+          <w:szCs w:val="24"/>
+        </w:rPr>
+      </w:pPr>
+      <w:r>
+        <w:rPr>
+          <w:rFonts w:ascii="Times New Roman" w:hAnsi="Times New Roman" w:cs="Times New Roman"/>
+          <w:sz w:val="24"/>
+          <w:szCs w:val="24"/>
+        </w:rPr>
+        <w:t>Responda rapidamente às solicitações</w:t>
+      </w:r>
+    </w:p>
+    <w:p>
+      <w:pPr>
+        <w:spacing w:before="240" w:after="240" w:line="360" w:lineRule="auto"/>
+        <w:jc w:val="both"/>
+        <w:rPr>
+          <w:rFonts w:ascii="Times New Roman" w:hAnsi="Times New Roman" w:cs="Times New Roman"/>
+          <w:sz w:val="24"/>
+          <w:szCs w:val="24"/>
+        </w:rPr>
+      </w:pPr>
+    </w:p>
+    <w:p>
+      <w:pPr>
+        <w:pStyle w:val="PargrafodaLista"/>
+        <w:numPr>
+          <w:ilvl w:val="0"/>
+          <w:numId w:val="30"/>
+        </w:numPr>
+        <w:spacing w:before="240" w:after="240" w:line="360" w:lineRule="auto"/>
+        <w:jc w:val="both"/>
+        <w:rPr>
+          <w:rFonts w:ascii="Times New Roman" w:hAnsi="Times New Roman" w:cs="Times New Roman"/>
+          <w:sz w:val="24"/>
+          <w:szCs w:val="24"/>
+        </w:rPr>
+      </w:pPr>
+      <w:r>
+        <w:rPr>
+          <w:rFonts w:ascii="Times New Roman" w:hAnsi="Times New Roman" w:cs="Times New Roman"/>
+          <w:sz w:val="24"/>
+          <w:szCs w:val="24"/>
+        </w:rPr>
+        <w:t>Utilize o sistema de notificações para comunicados</w:t>
+      </w:r>
+    </w:p>
+    <w:p>
+      <w:pPr>
+        <w:spacing w:before="240" w:after="240" w:line="360" w:lineRule="auto"/>
+        <w:jc w:val="both"/>
+        <w:rPr>
+          <w:rFonts w:ascii="Times New Roman" w:hAnsi="Times New Roman" w:cs="Times New Roman"/>
+          <w:sz w:val="24"/>
+          <w:szCs w:val="24"/>
+        </w:rPr>
+      </w:pPr>
+    </w:p>
+    <w:p>
+      <w:pPr>
+        <w:spacing w:before="240" w:after="240" w:line="360" w:lineRule="auto"/>
+        <w:jc w:val="both"/>
+        <w:rPr>
+          <w:rFonts w:ascii="Times New Roman" w:hAnsi="Times New Roman" w:cs="Times New Roman"/>
+          <w:sz w:val="24"/>
+          <w:szCs w:val="24"/>
+        </w:rPr>
+      </w:pPr>
+      <w:r>
+        <w:rPr>
+          <w:rFonts w:ascii="Times New Roman" w:hAnsi="Times New Roman" w:cs="Times New Roman"/>
+          <w:sz w:val="24"/>
+          <w:szCs w:val="24"/>
+        </w:rPr>
+        <w:t>8. SEGURANÇA E PRIVACIDADE</w:t>
+      </w:r>
+    </w:p>
+    <w:p>
+      <w:pPr>
+        <w:pStyle w:val="PargrafodaLista"/>
+        <w:numPr>
+          <w:ilvl w:val="0"/>
+          <w:numId w:val="31"/>
+        </w:numPr>
+        <w:spacing w:before="240" w:after="240" w:line="360" w:lineRule="auto"/>
+        <w:jc w:val="both"/>
+        <w:rPr>
+          <w:rFonts w:ascii="Times New Roman" w:hAnsi="Times New Roman" w:cs="Times New Roman"/>
+          <w:sz w:val="24"/>
+          <w:szCs w:val="24"/>
+        </w:rPr>
+      </w:pPr>
+      <w:r>
+        <w:rPr>
+          <w:rFonts w:ascii="Times New Roman" w:hAnsi="Times New Roman" w:cs="Times New Roman"/>
+          <w:sz w:val="24"/>
+          <w:szCs w:val="24"/>
+        </w:rPr>
+        <w:t>Todas as informações são protegidas conforme LGPD</w:t>
+      </w:r>
+    </w:p>
+    <w:p>
+      <w:pPr>
+        <w:pStyle w:val="PargrafodaLista"/>
+        <w:numPr>
+          <w:ilvl w:val="0"/>
+          <w:numId w:val="31"/>
+        </w:numPr>
+        <w:spacing w:before="240" w:after="240" w:line="360" w:lineRule="auto"/>
+        <w:jc w:val="both"/>
+        <w:rPr>
+          <w:rFonts w:ascii="Times New Roman" w:hAnsi="Times New Roman" w:cs="Times New Roman"/>
+          <w:sz w:val="24"/>
+          <w:szCs w:val="24"/>
+        </w:rPr>
+      </w:pPr>
+      <w:r>
+        <w:rPr>
+          <w:rFonts w:ascii="Times New Roman" w:hAnsi="Times New Roman" w:cs="Times New Roman"/>
+          <w:sz w:val="24"/>
+          <w:szCs w:val="24"/>
+        </w:rPr>
+        <w:t>Dados pessoais são utilizados apenas para fins de doação</w:t>
+      </w:r>
+    </w:p>
+    <w:p>
+      <w:pPr>
+        <w:pStyle w:val="PargrafodaLista"/>
+        <w:numPr>
+          <w:ilvl w:val="0"/>
+          <w:numId w:val="31"/>
+        </w:numPr>
+        <w:spacing w:before="240" w:after="240" w:line="360" w:lineRule="auto"/>
+        <w:jc w:val="both"/>
+        <w:rPr>
+          <w:rFonts w:ascii="Times New Roman" w:hAnsi="Times New Roman" w:cs="Times New Roman"/>
+          <w:sz w:val="24"/>
+          <w:szCs w:val="24"/>
+        </w:rPr>
+      </w:pPr>
+      <w:r>
+        <w:rPr>
+          <w:rFonts w:ascii="Times New Roman" w:hAnsi="Times New Roman" w:cs="Times New Roman"/>
+          <w:sz w:val="24"/>
+          <w:szCs w:val="24"/>
+        </w:rPr>
+        <w:t>O sistema não compartilha informações com terceiros</w:t>
+      </w:r>
+    </w:p>
+    <w:p>
+      <w:pPr>
+        <w:spacing w:before="240" w:after="240" w:line="360" w:lineRule="auto"/>
+        <w:jc w:val="both"/>
+        <w:rPr>
+          <w:rFonts w:ascii="Times New Roman" w:hAnsi="Times New Roman" w:cs="Times New Roman"/>
+          <w:sz w:val="24"/>
+          <w:szCs w:val="24"/>
+        </w:rPr>
+      </w:pPr>
+    </w:p>
+    <w:p>
+      <w:pPr>
+        <w:spacing w:before="240" w:after="240" w:line="360" w:lineRule="auto"/>
+        <w:jc w:val="both"/>
+        <w:rPr>
+          <w:rFonts w:ascii="Times New Roman" w:hAnsi="Times New Roman" w:cs="Times New Roman"/>
+          <w:sz w:val="24"/>
+          <w:szCs w:val="24"/>
+        </w:rPr>
+      </w:pPr>
+      <w:r>
+        <w:rPr>
+          <w:rFonts w:ascii="Times New Roman" w:hAnsi="Times New Roman" w:cs="Times New Roman"/>
+          <w:sz w:val="24"/>
+          <w:szCs w:val="24"/>
+        </w:rPr>
+        <w:t>9. CANAL DE SUPORTE</w:t>
+      </w:r>
+    </w:p>
+    <w:p>
+      <w:pPr>
+        <w:spacing w:before="240" w:after="240" w:line="360" w:lineRule="auto"/>
+        <w:jc w:val="both"/>
+        <w:rPr>
+          <w:rFonts w:ascii="Times New Roman" w:hAnsi="Times New Roman" w:cs="Times New Roman"/>
+          <w:sz w:val="24"/>
+          <w:szCs w:val="24"/>
+        </w:rPr>
+      </w:pPr>
+    </w:p>
+    <w:p>
+      <w:pPr>
+        <w:pStyle w:val="PargrafodaLista"/>
+        <w:numPr>
+          <w:ilvl w:val="0"/>
+          <w:numId w:val="32"/>
+        </w:numPr>
+        <w:spacing w:before="240" w:after="240" w:line="360" w:lineRule="auto"/>
+        <w:jc w:val="both"/>
+        <w:rPr>
+          <w:rFonts w:ascii="Times New Roman" w:hAnsi="Times New Roman" w:cs="Times New Roman"/>
+          <w:sz w:val="24"/>
+          <w:szCs w:val="24"/>
+        </w:rPr>
+      </w:pPr>
+      <w:r>
+        <w:rPr>
+          <w:rFonts w:ascii="Times New Roman" w:hAnsi="Times New Roman" w:cs="Times New Roman"/>
+          <w:sz w:val="24"/>
+          <w:szCs w:val="24"/>
+        </w:rPr>
+        <w:t>Em caso de dúvidas ou problemas:</w:t>
+      </w:r>
+    </w:p>
+    <w:p>
+      <w:pPr>
+        <w:pStyle w:val="PargrafodaLista"/>
+        <w:numPr>
+          <w:ilvl w:val="0"/>
+          <w:numId w:val="32"/>
+        </w:numPr>
+        <w:spacing w:before="240" w:after="240" w:line="360" w:lineRule="auto"/>
+        <w:jc w:val="both"/>
+        <w:rPr>
+          <w:rFonts w:ascii="Times New Roman" w:hAnsi="Times New Roman" w:cs="Times New Roman"/>
+          <w:sz w:val="24"/>
+          <w:szCs w:val="24"/>
+        </w:rPr>
+      </w:pPr>
+      <w:r>
+        <w:rPr>
+          <w:rFonts w:ascii="Times New Roman" w:hAnsi="Times New Roman" w:cs="Times New Roman"/>
+          <w:sz w:val="24"/>
+          <w:szCs w:val="24"/>
+        </w:rPr>
+        <w:t>E-mail: suporte@donate.org</w:t>
+      </w:r>
+    </w:p>
+    <w:p>
+      <w:pPr>
+        <w:pStyle w:val="PargrafodaLista"/>
+        <w:numPr>
+          <w:ilvl w:val="0"/>
+          <w:numId w:val="32"/>
+        </w:numPr>
+        <w:spacing w:before="240" w:after="240" w:line="360" w:lineRule="auto"/>
+        <w:jc w:val="both"/>
+        <w:rPr>
+          <w:rFonts w:ascii="Times New Roman" w:hAnsi="Times New Roman" w:cs="Times New Roman"/>
+          <w:sz w:val="24"/>
+          <w:szCs w:val="24"/>
+        </w:rPr>
+      </w:pPr>
+      <w:r>
+        <w:rPr>
+          <w:rFonts w:ascii="Times New Roman" w:hAnsi="Times New Roman" w:cs="Times New Roman"/>
+          <w:sz w:val="24"/>
+          <w:szCs w:val="24"/>
+        </w:rPr>
+        <w:t>Telefone: (35) 3471-0000</w:t>
+      </w:r>
+    </w:p>
+    <w:p>
+      <w:pPr>
+        <w:spacing w:before="240" w:after="240" w:line="360" w:lineRule="auto"/>
+        <w:jc w:val="both"/>
+        <w:rPr>
+          <w:rFonts w:ascii="Times New Roman" w:hAnsi="Times New Roman" w:cs="Times New Roman"/>
+          <w:sz w:val="24"/>
+          <w:szCs w:val="24"/>
+        </w:rPr>
+      </w:pPr>
+      <w:r>
+        <w:rPr>
+          <w:rFonts w:ascii="Times New Roman" w:hAnsi="Times New Roman" w:cs="Times New Roman"/>
+          <w:sz w:val="24"/>
+          <w:szCs w:val="24"/>
+        </w:rPr>
+        <w:t xml:space="preserve">Horário de atendimento: Segunda a sexta, 8h às </w:t>
+      </w:r>
+      <w:proofErr w:type="gramStart"/>
+      <w:r>
+        <w:rPr>
+          <w:rFonts w:ascii="Times New Roman" w:hAnsi="Times New Roman" w:cs="Times New Roman"/>
+          <w:sz w:val="24"/>
+          <w:szCs w:val="24"/>
+        </w:rPr>
+        <w:t>17h</w:t>
+      </w:r>
+      <w:proofErr w:type="gramEnd"/>
+    </w:p>
+    <w:p>
+      <w:pPr>
+        <w:spacing w:before="240" w:after="240" w:line="360" w:lineRule="auto"/>
+        <w:jc w:val="both"/>
+        <w:rPr>
+          <w:rFonts w:ascii="Times New Roman" w:hAnsi="Times New Roman" w:cs="Times New Roman"/>
+          <w:sz w:val="24"/>
+          <w:szCs w:val="24"/>
+        </w:rPr>
+      </w:pPr>
     </w:p>
     <w:p>
       <w:pPr>
@@ -3412,6 +3394,345 @@
     </w:lvl>
   </w:abstractNum>
   <w:abstractNum w:abstractNumId="2">
+    <w:nsid w:val="12E80C74"/>
+    <w:multiLevelType w:val="hybridMultilevel"/>
+    <w:tmpl w:val="BA70CAEA"/>
+    <w:lvl w:ilvl="0" w:tplc="04160017">
+      <w:start w:val="1"/>
+      <w:numFmt w:val="lowerLetter"/>
+      <w:lvlText w:val="%1)"/>
+      <w:lvlJc w:val="left"/>
+      <w:pPr>
+        <w:ind w:left="720" w:hanging="360"/>
+      </w:pPr>
+      <w:rPr>
+        <w:rFonts w:hint="default"/>
+      </w:rPr>
+    </w:lvl>
+    <w:lvl w:ilvl="1" w:tplc="04160003" w:tentative="1">
+      <w:start w:val="1"/>
+      <w:numFmt w:val="bullet"/>
+      <w:lvlText w:val="o"/>
+      <w:lvlJc w:val="left"/>
+      <w:pPr>
+        <w:ind w:left="1440" w:hanging="360"/>
+      </w:pPr>
+      <w:rPr>
+        <w:rFonts w:ascii="Courier New" w:hAnsi="Courier New" w:cs="Courier New" w:hint="default"/>
+      </w:rPr>
+    </w:lvl>
+    <w:lvl w:ilvl="2" w:tplc="04160005" w:tentative="1">
+      <w:start w:val="1"/>
+      <w:numFmt w:val="bullet"/>
+      <w:lvlText w:val=""/>
+      <w:lvlJc w:val="left"/>
+      <w:pPr>
+        <w:ind w:left="2160" w:hanging="360"/>
+      </w:pPr>
+      <w:rPr>
+        <w:rFonts w:ascii="Wingdings" w:hAnsi="Wingdings" w:hint="default"/>
+      </w:rPr>
+    </w:lvl>
+    <w:lvl w:ilvl="3" w:tplc="04160001" w:tentative="1">
+      <w:start w:val="1"/>
+      <w:numFmt w:val="bullet"/>
+      <w:lvlText w:val=""/>
+      <w:lvlJc w:val="left"/>
+      <w:pPr>
+        <w:ind w:left="2880" w:hanging="360"/>
+      </w:pPr>
+      <w:rPr>
+        <w:rFonts w:ascii="Symbol" w:hAnsi="Symbol" w:hint="default"/>
+      </w:rPr>
+    </w:lvl>
+    <w:lvl w:ilvl="4" w:tplc="04160003" w:tentative="1">
+      <w:start w:val="1"/>
+      <w:numFmt w:val="bullet"/>
+      <w:lvlText w:val="o"/>
+      <w:lvlJc w:val="left"/>
+      <w:pPr>
+        <w:ind w:left="3600" w:hanging="360"/>
+      </w:pPr>
+      <w:rPr>
+        <w:rFonts w:ascii="Courier New" w:hAnsi="Courier New" w:cs="Courier New" w:hint="default"/>
+      </w:rPr>
+    </w:lvl>
+    <w:lvl w:ilvl="5" w:tplc="04160005" w:tentative="1">
+      <w:start w:val="1"/>
+      <w:numFmt w:val="bullet"/>
+      <w:lvlText w:val=""/>
+      <w:lvlJc w:val="left"/>
+      <w:pPr>
+        <w:ind w:left="4320" w:hanging="360"/>
+      </w:pPr>
+      <w:rPr>
+        <w:rFonts w:ascii="Wingdings" w:hAnsi="Wingdings" w:hint="default"/>
+      </w:rPr>
+    </w:lvl>
+    <w:lvl w:ilvl="6" w:tplc="04160001" w:tentative="1">
+      <w:start w:val="1"/>
+      <w:numFmt w:val="bullet"/>
+      <w:lvlText w:val=""/>
+      <w:lvlJc w:val="left"/>
+      <w:pPr>
+        <w:ind w:left="5040" w:hanging="360"/>
+      </w:pPr>
+      <w:rPr>
+        <w:rFonts w:ascii="Symbol" w:hAnsi="Symbol" w:hint="default"/>
+      </w:rPr>
+    </w:lvl>
+    <w:lvl w:ilvl="7" w:tplc="04160003" w:tentative="1">
+      <w:start w:val="1"/>
+      <w:numFmt w:val="bullet"/>
+      <w:lvlText w:val="o"/>
+      <w:lvlJc w:val="left"/>
+      <w:pPr>
+        <w:ind w:left="5760" w:hanging="360"/>
+      </w:pPr>
+      <w:rPr>
+        <w:rFonts w:ascii="Courier New" w:hAnsi="Courier New" w:cs="Courier New" w:hint="default"/>
+      </w:rPr>
+    </w:lvl>
+    <w:lvl w:ilvl="8" w:tplc="04160005" w:tentative="1">
+      <w:start w:val="1"/>
+      <w:numFmt w:val="bullet"/>
+      <w:lvlText w:val=""/>
+      <w:lvlJc w:val="left"/>
+      <w:pPr>
+        <w:ind w:left="6480" w:hanging="360"/>
+      </w:pPr>
+      <w:rPr>
+        <w:rFonts w:ascii="Wingdings" w:hAnsi="Wingdings" w:hint="default"/>
+      </w:rPr>
+    </w:lvl>
+  </w:abstractNum>
+  <w:abstractNum w:abstractNumId="3">
+    <w:nsid w:val="16A45395"/>
+    <w:multiLevelType w:val="hybridMultilevel"/>
+    <w:tmpl w:val="A1B070E0"/>
+    <w:lvl w:ilvl="0" w:tplc="04160017">
+      <w:start w:val="1"/>
+      <w:numFmt w:val="lowerLetter"/>
+      <w:lvlText w:val="%1)"/>
+      <w:lvlJc w:val="left"/>
+      <w:pPr>
+        <w:ind w:left="720" w:hanging="360"/>
+      </w:pPr>
+      <w:rPr>
+        <w:rFonts w:hint="default"/>
+      </w:rPr>
+    </w:lvl>
+    <w:lvl w:ilvl="1" w:tplc="04160003" w:tentative="1">
+      <w:start w:val="1"/>
+      <w:numFmt w:val="bullet"/>
+      <w:lvlText w:val="o"/>
+      <w:lvlJc w:val="left"/>
+      <w:pPr>
+        <w:ind w:left="1440" w:hanging="360"/>
+      </w:pPr>
+      <w:rPr>
+        <w:rFonts w:ascii="Courier New" w:hAnsi="Courier New" w:cs="Courier New" w:hint="default"/>
+      </w:rPr>
+    </w:lvl>
+    <w:lvl w:ilvl="2" w:tplc="04160005" w:tentative="1">
+      <w:start w:val="1"/>
+      <w:numFmt w:val="bullet"/>
+      <w:lvlText w:val=""/>
+      <w:lvlJc w:val="left"/>
+      <w:pPr>
+        <w:ind w:left="2160" w:hanging="360"/>
+      </w:pPr>
+      <w:rPr>
+        <w:rFonts w:ascii="Wingdings" w:hAnsi="Wingdings" w:hint="default"/>
+      </w:rPr>
+    </w:lvl>
+    <w:lvl w:ilvl="3" w:tplc="04160001" w:tentative="1">
+      <w:start w:val="1"/>
+      <w:numFmt w:val="bullet"/>
+      <w:lvlText w:val=""/>
+      <w:lvlJc w:val="left"/>
+      <w:pPr>
+        <w:ind w:left="2880" w:hanging="360"/>
+      </w:pPr>
+      <w:rPr>
+        <w:rFonts w:ascii="Symbol" w:hAnsi="Symbol" w:hint="default"/>
+      </w:rPr>
+    </w:lvl>
+    <w:lvl w:ilvl="4" w:tplc="04160003" w:tentative="1">
+      <w:start w:val="1"/>
+      <w:numFmt w:val="bullet"/>
+      <w:lvlText w:val="o"/>
+      <w:lvlJc w:val="left"/>
+      <w:pPr>
+        <w:ind w:left="3600" w:hanging="360"/>
+      </w:pPr>
+      <w:rPr>
+        <w:rFonts w:ascii="Courier New" w:hAnsi="Courier New" w:cs="Courier New" w:hint="default"/>
+      </w:rPr>
+    </w:lvl>
+    <w:lvl w:ilvl="5" w:tplc="04160005" w:tentative="1">
+      <w:start w:val="1"/>
+      <w:numFmt w:val="bullet"/>
+      <w:lvlText w:val=""/>
+      <w:lvlJc w:val="left"/>
+      <w:pPr>
+        <w:ind w:left="4320" w:hanging="360"/>
+      </w:pPr>
+      <w:rPr>
+        <w:rFonts w:ascii="Wingdings" w:hAnsi="Wingdings" w:hint="default"/>
+      </w:rPr>
+    </w:lvl>
+    <w:lvl w:ilvl="6" w:tplc="04160001" w:tentative="1">
+      <w:start w:val="1"/>
+      <w:numFmt w:val="bullet"/>
+      <w:lvlText w:val=""/>
+      <w:lvlJc w:val="left"/>
+      <w:pPr>
+        <w:ind w:left="5040" w:hanging="360"/>
+      </w:pPr>
+      <w:rPr>
+        <w:rFonts w:ascii="Symbol" w:hAnsi="Symbol" w:hint="default"/>
+      </w:rPr>
+    </w:lvl>
+    <w:lvl w:ilvl="7" w:tplc="04160003" w:tentative="1">
+      <w:start w:val="1"/>
+      <w:numFmt w:val="bullet"/>
+      <w:lvlText w:val="o"/>
+      <w:lvlJc w:val="left"/>
+      <w:pPr>
+        <w:ind w:left="5760" w:hanging="360"/>
+      </w:pPr>
+      <w:rPr>
+        <w:rFonts w:ascii="Courier New" w:hAnsi="Courier New" w:cs="Courier New" w:hint="default"/>
+      </w:rPr>
+    </w:lvl>
+    <w:lvl w:ilvl="8" w:tplc="04160005" w:tentative="1">
+      <w:start w:val="1"/>
+      <w:numFmt w:val="bullet"/>
+      <w:lvlText w:val=""/>
+      <w:lvlJc w:val="left"/>
+      <w:pPr>
+        <w:ind w:left="6480" w:hanging="360"/>
+      </w:pPr>
+      <w:rPr>
+        <w:rFonts w:ascii="Wingdings" w:hAnsi="Wingdings" w:hint="default"/>
+      </w:rPr>
+    </w:lvl>
+  </w:abstractNum>
+  <w:abstractNum w:abstractNumId="4">
+    <w:nsid w:val="173F7B9E"/>
+    <w:multiLevelType w:val="hybridMultilevel"/>
+    <w:tmpl w:val="55CCFFCE"/>
+    <w:lvl w:ilvl="0" w:tplc="04160017">
+      <w:start w:val="1"/>
+      <w:numFmt w:val="lowerLetter"/>
+      <w:lvlText w:val="%1)"/>
+      <w:lvlJc w:val="left"/>
+      <w:pPr>
+        <w:ind w:left="720" w:hanging="360"/>
+      </w:pPr>
+      <w:rPr>
+        <w:rFonts w:hint="default"/>
+      </w:rPr>
+    </w:lvl>
+    <w:lvl w:ilvl="1" w:tplc="04160003" w:tentative="1">
+      <w:start w:val="1"/>
+      <w:numFmt w:val="bullet"/>
+      <w:lvlText w:val="o"/>
+      <w:lvlJc w:val="left"/>
+      <w:pPr>
+        <w:ind w:left="1440" w:hanging="360"/>
+      </w:pPr>
+      <w:rPr>
+        <w:rFonts w:ascii="Courier New" w:hAnsi="Courier New" w:cs="Courier New" w:hint="default"/>
+      </w:rPr>
+    </w:lvl>
+    <w:lvl w:ilvl="2" w:tplc="04160005" w:tentative="1">
+      <w:start w:val="1"/>
+      <w:numFmt w:val="bullet"/>
+      <w:lvlText w:val=""/>
+      <w:lvlJc w:val="left"/>
+      <w:pPr>
+        <w:ind w:left="2160" w:hanging="360"/>
+      </w:pPr>
+      <w:rPr>
+        <w:rFonts w:ascii="Wingdings" w:hAnsi="Wingdings" w:hint="default"/>
+      </w:rPr>
+    </w:lvl>
+    <w:lvl w:ilvl="3" w:tplc="04160001" w:tentative="1">
+      <w:start w:val="1"/>
+      <w:numFmt w:val="bullet"/>
+      <w:lvlText w:val=""/>
+      <w:lvlJc w:val="left"/>
+      <w:pPr>
+        <w:ind w:left="2880" w:hanging="360"/>
+      </w:pPr>
+      <w:rPr>
+        <w:rFonts w:ascii="Symbol" w:hAnsi="Symbol" w:hint="default"/>
+      </w:rPr>
+    </w:lvl>
+    <w:lvl w:ilvl="4" w:tplc="04160003" w:tentative="1">
+      <w:start w:val="1"/>
+      <w:numFmt w:val="bullet"/>
+      <w:lvlText w:val="o"/>
+      <w:lvlJc w:val="left"/>
+      <w:pPr>
+        <w:ind w:left="3600" w:hanging="360"/>
+      </w:pPr>
+      <w:rPr>
+        <w:rFonts w:ascii="Courier New" w:hAnsi="Courier New" w:cs="Courier New" w:hint="default"/>
+      </w:rPr>
+    </w:lvl>
+    <w:lvl w:ilvl="5" w:tplc="04160005" w:tentative="1">
+      <w:start w:val="1"/>
+      <w:numFmt w:val="bullet"/>
+      <w:lvlText w:val=""/>
+      <w:lvlJc w:val="left"/>
+      <w:pPr>
+        <w:ind w:left="4320" w:hanging="360"/>
+      </w:pPr>
+      <w:rPr>
+        <w:rFonts w:ascii="Wingdings" w:hAnsi="Wingdings" w:hint="default"/>
+      </w:rPr>
+    </w:lvl>
+    <w:lvl w:ilvl="6" w:tplc="04160001" w:tentative="1">
+      <w:start w:val="1"/>
+      <w:numFmt w:val="bullet"/>
+      <w:lvlText w:val=""/>
+      <w:lvlJc w:val="left"/>
+      <w:pPr>
+        <w:ind w:left="5040" w:hanging="360"/>
+      </w:pPr>
+      <w:rPr>
+        <w:rFonts w:ascii="Symbol" w:hAnsi="Symbol" w:hint="default"/>
+      </w:rPr>
+    </w:lvl>
+    <w:lvl w:ilvl="7" w:tplc="04160003" w:tentative="1">
+      <w:start w:val="1"/>
+      <w:numFmt w:val="bullet"/>
+      <w:lvlText w:val="o"/>
+      <w:lvlJc w:val="left"/>
+      <w:pPr>
+        <w:ind w:left="5760" w:hanging="360"/>
+      </w:pPr>
+      <w:rPr>
+        <w:rFonts w:ascii="Courier New" w:hAnsi="Courier New" w:cs="Courier New" w:hint="default"/>
+      </w:rPr>
+    </w:lvl>
+    <w:lvl w:ilvl="8" w:tplc="04160005" w:tentative="1">
+      <w:start w:val="1"/>
+      <w:numFmt w:val="bullet"/>
+      <w:lvlText w:val=""/>
+      <w:lvlJc w:val="left"/>
+      <w:pPr>
+        <w:ind w:left="6480" w:hanging="360"/>
+      </w:pPr>
+      <w:rPr>
+        <w:rFonts w:ascii="Wingdings" w:hAnsi="Wingdings" w:hint="default"/>
+      </w:rPr>
+    </w:lvl>
+  </w:abstractNum>
+  <w:abstractNum w:abstractNumId="5">
     <w:nsid w:val="193B2A34"/>
     <w:multiLevelType w:val="hybridMultilevel"/>
     <w:tmpl w:val="A6A4824C"/>
@@ -3497,7 +3818,7 @@
       </w:pPr>
     </w:lvl>
   </w:abstractNum>
-  <w:abstractNum w:abstractNumId="3">
+  <w:abstractNum w:abstractNumId="6">
     <w:nsid w:val="273143E7"/>
     <w:multiLevelType w:val="hybridMultilevel"/>
     <w:tmpl w:val="587E5678"/>
@@ -3610,7 +3931,7 @@
       </w:rPr>
     </w:lvl>
   </w:abstractNum>
-  <w:abstractNum w:abstractNumId="4">
+  <w:abstractNum w:abstractNumId="7">
     <w:nsid w:val="294D35C7"/>
     <w:multiLevelType w:val="hybridMultilevel"/>
     <w:tmpl w:val="A9826D7C"/>
@@ -3723,7 +4044,233 @@
       </w:rPr>
     </w:lvl>
   </w:abstractNum>
-  <w:abstractNum w:abstractNumId="5">
+  <w:abstractNum w:abstractNumId="8">
+    <w:nsid w:val="2A925670"/>
+    <w:multiLevelType w:val="hybridMultilevel"/>
+    <w:tmpl w:val="7C9E2518"/>
+    <w:lvl w:ilvl="0" w:tplc="04160017">
+      <w:start w:val="1"/>
+      <w:numFmt w:val="lowerLetter"/>
+      <w:lvlText w:val="%1)"/>
+      <w:lvlJc w:val="left"/>
+      <w:pPr>
+        <w:ind w:left="720" w:hanging="360"/>
+      </w:pPr>
+      <w:rPr>
+        <w:rFonts w:hint="default"/>
+      </w:rPr>
+    </w:lvl>
+    <w:lvl w:ilvl="1" w:tplc="04160003" w:tentative="1">
+      <w:start w:val="1"/>
+      <w:numFmt w:val="bullet"/>
+      <w:lvlText w:val="o"/>
+      <w:lvlJc w:val="left"/>
+      <w:pPr>
+        <w:ind w:left="1440" w:hanging="360"/>
+      </w:pPr>
+      <w:rPr>
+        <w:rFonts w:ascii="Courier New" w:hAnsi="Courier New" w:cs="Courier New" w:hint="default"/>
+      </w:rPr>
+    </w:lvl>
+    <w:lvl w:ilvl="2" w:tplc="04160005" w:tentative="1">
+      <w:start w:val="1"/>
+      <w:numFmt w:val="bullet"/>
+      <w:lvlText w:val=""/>
+      <w:lvlJc w:val="left"/>
+      <w:pPr>
+        <w:ind w:left="2160" w:hanging="360"/>
+      </w:pPr>
+      <w:rPr>
+        <w:rFonts w:ascii="Wingdings" w:hAnsi="Wingdings" w:hint="default"/>
+      </w:rPr>
+    </w:lvl>
+    <w:lvl w:ilvl="3" w:tplc="04160001" w:tentative="1">
+      <w:start w:val="1"/>
+      <w:numFmt w:val="bullet"/>
+      <w:lvlText w:val=""/>
+      <w:lvlJc w:val="left"/>
+      <w:pPr>
+        <w:ind w:left="2880" w:hanging="360"/>
+      </w:pPr>
+      <w:rPr>
+        <w:rFonts w:ascii="Symbol" w:hAnsi="Symbol" w:hint="default"/>
+      </w:rPr>
+    </w:lvl>
+    <w:lvl w:ilvl="4" w:tplc="04160003" w:tentative="1">
+      <w:start w:val="1"/>
+      <w:numFmt w:val="bullet"/>
+      <w:lvlText w:val="o"/>
+      <w:lvlJc w:val="left"/>
+      <w:pPr>
+        <w:ind w:left="3600" w:hanging="360"/>
+      </w:pPr>
+      <w:rPr>
+        <w:rFonts w:ascii="Courier New" w:hAnsi="Courier New" w:cs="Courier New" w:hint="default"/>
+      </w:rPr>
+    </w:lvl>
+    <w:lvl w:ilvl="5" w:tplc="04160005" w:tentative="1">
+      <w:start w:val="1"/>
+      <w:numFmt w:val="bullet"/>
+      <w:lvlText w:val=""/>
+      <w:lvlJc w:val="left"/>
+      <w:pPr>
+        <w:ind w:left="4320" w:hanging="360"/>
+      </w:pPr>
+      <w:rPr>
+        <w:rFonts w:ascii="Wingdings" w:hAnsi="Wingdings" w:hint="default"/>
+      </w:rPr>
+    </w:lvl>
+    <w:lvl w:ilvl="6" w:tplc="04160001" w:tentative="1">
+      <w:start w:val="1"/>
+      <w:numFmt w:val="bullet"/>
+      <w:lvlText w:val=""/>
+      <w:lvlJc w:val="left"/>
+      <w:pPr>
+        <w:ind w:left="5040" w:hanging="360"/>
+      </w:pPr>
+      <w:rPr>
+        <w:rFonts w:ascii="Symbol" w:hAnsi="Symbol" w:hint="default"/>
+      </w:rPr>
+    </w:lvl>
+    <w:lvl w:ilvl="7" w:tplc="04160003" w:tentative="1">
+      <w:start w:val="1"/>
+      <w:numFmt w:val="bullet"/>
+      <w:lvlText w:val="o"/>
+      <w:lvlJc w:val="left"/>
+      <w:pPr>
+        <w:ind w:left="5760" w:hanging="360"/>
+      </w:pPr>
+      <w:rPr>
+        <w:rFonts w:ascii="Courier New" w:hAnsi="Courier New" w:cs="Courier New" w:hint="default"/>
+      </w:rPr>
+    </w:lvl>
+    <w:lvl w:ilvl="8" w:tplc="04160005" w:tentative="1">
+      <w:start w:val="1"/>
+      <w:numFmt w:val="bullet"/>
+      <w:lvlText w:val=""/>
+      <w:lvlJc w:val="left"/>
+      <w:pPr>
+        <w:ind w:left="6480" w:hanging="360"/>
+      </w:pPr>
+      <w:rPr>
+        <w:rFonts w:ascii="Wingdings" w:hAnsi="Wingdings" w:hint="default"/>
+      </w:rPr>
+    </w:lvl>
+  </w:abstractNum>
+  <w:abstractNum w:abstractNumId="9">
+    <w:nsid w:val="3322561D"/>
+    <w:multiLevelType w:val="hybridMultilevel"/>
+    <w:tmpl w:val="BFE8B376"/>
+    <w:lvl w:ilvl="0" w:tplc="04160017">
+      <w:start w:val="1"/>
+      <w:numFmt w:val="lowerLetter"/>
+      <w:lvlText w:val="%1)"/>
+      <w:lvlJc w:val="left"/>
+      <w:pPr>
+        <w:ind w:left="720" w:hanging="360"/>
+      </w:pPr>
+      <w:rPr>
+        <w:rFonts w:hint="default"/>
+      </w:rPr>
+    </w:lvl>
+    <w:lvl w:ilvl="1" w:tplc="04160003" w:tentative="1">
+      <w:start w:val="1"/>
+      <w:numFmt w:val="bullet"/>
+      <w:lvlText w:val="o"/>
+      <w:lvlJc w:val="left"/>
+      <w:pPr>
+        <w:ind w:left="1440" w:hanging="360"/>
+      </w:pPr>
+      <w:rPr>
+        <w:rFonts w:ascii="Courier New" w:hAnsi="Courier New" w:cs="Courier New" w:hint="default"/>
+      </w:rPr>
+    </w:lvl>
+    <w:lvl w:ilvl="2" w:tplc="04160005" w:tentative="1">
+      <w:start w:val="1"/>
+      <w:numFmt w:val="bullet"/>
+      <w:lvlText w:val=""/>
+      <w:lvlJc w:val="left"/>
+      <w:pPr>
+        <w:ind w:left="2160" w:hanging="360"/>
+      </w:pPr>
+      <w:rPr>
+        <w:rFonts w:ascii="Wingdings" w:hAnsi="Wingdings" w:hint="default"/>
+      </w:rPr>
+    </w:lvl>
+    <w:lvl w:ilvl="3" w:tplc="04160001" w:tentative="1">
+      <w:start w:val="1"/>
+      <w:numFmt w:val="bullet"/>
+      <w:lvlText w:val=""/>
+      <w:lvlJc w:val="left"/>
+      <w:pPr>
+        <w:ind w:left="2880" w:hanging="360"/>
+      </w:pPr>
+      <w:rPr>
+        <w:rFonts w:ascii="Symbol" w:hAnsi="Symbol" w:hint="default"/>
+      </w:rPr>
+    </w:lvl>
+    <w:lvl w:ilvl="4" w:tplc="04160003" w:tentative="1">
+      <w:start w:val="1"/>
+      <w:numFmt w:val="bullet"/>
+      <w:lvlText w:val="o"/>
+      <w:lvlJc w:val="left"/>
+      <w:pPr>
+        <w:ind w:left="3600" w:hanging="360"/>
+      </w:pPr>
+      <w:rPr>
+        <w:rFonts w:ascii="Courier New" w:hAnsi="Courier New" w:cs="Courier New" w:hint="default"/>
+      </w:rPr>
+    </w:lvl>
+    <w:lvl w:ilvl="5" w:tplc="04160005" w:tentative="1">
+      <w:start w:val="1"/>
+      <w:numFmt w:val="bullet"/>
+      <w:lvlText w:val=""/>
+      <w:lvlJc w:val="left"/>
+      <w:pPr>
+        <w:ind w:left="4320" w:hanging="360"/>
+      </w:pPr>
+      <w:rPr>
+        <w:rFonts w:ascii="Wingdings" w:hAnsi="Wingdings" w:hint="default"/>
+      </w:rPr>
+    </w:lvl>
+    <w:lvl w:ilvl="6" w:tplc="04160001" w:tentative="1">
+      <w:start w:val="1"/>
+      <w:numFmt w:val="bullet"/>
+      <w:lvlText w:val=""/>
+      <w:lvlJc w:val="left"/>
+      <w:pPr>
+        <w:ind w:left="5040" w:hanging="360"/>
+      </w:pPr>
+      <w:rPr>
+        <w:rFonts w:ascii="Symbol" w:hAnsi="Symbol" w:hint="default"/>
+      </w:rPr>
+    </w:lvl>
+    <w:lvl w:ilvl="7" w:tplc="04160003" w:tentative="1">
+      <w:start w:val="1"/>
+      <w:numFmt w:val="bullet"/>
+      <w:lvlText w:val="o"/>
+      <w:lvlJc w:val="left"/>
+      <w:pPr>
+        <w:ind w:left="5760" w:hanging="360"/>
+      </w:pPr>
+      <w:rPr>
+        <w:rFonts w:ascii="Courier New" w:hAnsi="Courier New" w:cs="Courier New" w:hint="default"/>
+      </w:rPr>
+    </w:lvl>
+    <w:lvl w:ilvl="8" w:tplc="04160005" w:tentative="1">
+      <w:start w:val="1"/>
+      <w:numFmt w:val="bullet"/>
+      <w:lvlText w:val=""/>
+      <w:lvlJc w:val="left"/>
+      <w:pPr>
+        <w:ind w:left="6480" w:hanging="360"/>
+      </w:pPr>
+      <w:rPr>
+        <w:rFonts w:ascii="Wingdings" w:hAnsi="Wingdings" w:hint="default"/>
+      </w:rPr>
+    </w:lvl>
+  </w:abstractNum>
+  <w:abstractNum w:abstractNumId="10">
     <w:nsid w:val="362D1E6F"/>
     <w:multiLevelType w:val="hybridMultilevel"/>
     <w:tmpl w:val="8B2ED694"/>
@@ -3809,7 +4356,7 @@
       </w:pPr>
     </w:lvl>
   </w:abstractNum>
-  <w:abstractNum w:abstractNumId="6">
+  <w:abstractNum w:abstractNumId="11">
     <w:nsid w:val="3A773161"/>
     <w:multiLevelType w:val="hybridMultilevel"/>
     <w:tmpl w:val="27C03898"/>
@@ -3922,7 +4469,7 @@
       </w:rPr>
     </w:lvl>
   </w:abstractNum>
-  <w:abstractNum w:abstractNumId="7">
+  <w:abstractNum w:abstractNumId="12">
     <w:nsid w:val="3B072B0C"/>
     <w:multiLevelType w:val="hybridMultilevel"/>
     <w:tmpl w:val="2CBC77FA"/>
@@ -4035,7 +4582,7 @@
       </w:rPr>
     </w:lvl>
   </w:abstractNum>
-  <w:abstractNum w:abstractNumId="8">
+  <w:abstractNum w:abstractNumId="13">
     <w:nsid w:val="3F1A7ADB"/>
     <w:multiLevelType w:val="hybridMultilevel"/>
     <w:tmpl w:val="F502E546"/>
@@ -4148,7 +4695,7 @@
       </w:rPr>
     </w:lvl>
   </w:abstractNum>
-  <w:abstractNum w:abstractNumId="9">
+  <w:abstractNum w:abstractNumId="14">
     <w:nsid w:val="43A13171"/>
     <w:multiLevelType w:val="hybridMultilevel"/>
     <w:tmpl w:val="CF523A96"/>
@@ -4261,7 +4808,233 @@
       </w:rPr>
     </w:lvl>
   </w:abstractNum>
-  <w:abstractNum w:abstractNumId="10">
+  <w:abstractNum w:abstractNumId="15">
+    <w:nsid w:val="469F7948"/>
+    <w:multiLevelType w:val="hybridMultilevel"/>
+    <w:tmpl w:val="17F20A54"/>
+    <w:lvl w:ilvl="0" w:tplc="04160017">
+      <w:start w:val="1"/>
+      <w:numFmt w:val="lowerLetter"/>
+      <w:lvlText w:val="%1)"/>
+      <w:lvlJc w:val="left"/>
+      <w:pPr>
+        <w:ind w:left="720" w:hanging="360"/>
+      </w:pPr>
+      <w:rPr>
+        <w:rFonts w:hint="default"/>
+      </w:rPr>
+    </w:lvl>
+    <w:lvl w:ilvl="1" w:tplc="04160003" w:tentative="1">
+      <w:start w:val="1"/>
+      <w:numFmt w:val="bullet"/>
+      <w:lvlText w:val="o"/>
+      <w:lvlJc w:val="left"/>
+      <w:pPr>
+        <w:ind w:left="1440" w:hanging="360"/>
+      </w:pPr>
+      <w:rPr>
+        <w:rFonts w:ascii="Courier New" w:hAnsi="Courier New" w:cs="Courier New" w:hint="default"/>
+      </w:rPr>
+    </w:lvl>
+    <w:lvl w:ilvl="2" w:tplc="04160005" w:tentative="1">
+      <w:start w:val="1"/>
+      <w:numFmt w:val="bullet"/>
+      <w:lvlText w:val=""/>
+      <w:lvlJc w:val="left"/>
+      <w:pPr>
+        <w:ind w:left="2160" w:hanging="360"/>
+      </w:pPr>
+      <w:rPr>
+        <w:rFonts w:ascii="Wingdings" w:hAnsi="Wingdings" w:hint="default"/>
+      </w:rPr>
+    </w:lvl>
+    <w:lvl w:ilvl="3" w:tplc="04160001" w:tentative="1">
+      <w:start w:val="1"/>
+      <w:numFmt w:val="bullet"/>
+      <w:lvlText w:val=""/>
+      <w:lvlJc w:val="left"/>
+      <w:pPr>
+        <w:ind w:left="2880" w:hanging="360"/>
+      </w:pPr>
+      <w:rPr>
+        <w:rFonts w:ascii="Symbol" w:hAnsi="Symbol" w:hint="default"/>
+      </w:rPr>
+    </w:lvl>
+    <w:lvl w:ilvl="4" w:tplc="04160003" w:tentative="1">
+      <w:start w:val="1"/>
+      <w:numFmt w:val="bullet"/>
+      <w:lvlText w:val="o"/>
+      <w:lvlJc w:val="left"/>
+      <w:pPr>
+        <w:ind w:left="3600" w:hanging="360"/>
+      </w:pPr>
+      <w:rPr>
+        <w:rFonts w:ascii="Courier New" w:hAnsi="Courier New" w:cs="Courier New" w:hint="default"/>
+      </w:rPr>
+    </w:lvl>
+    <w:lvl w:ilvl="5" w:tplc="04160005" w:tentative="1">
+      <w:start w:val="1"/>
+      <w:numFmt w:val="bullet"/>
+      <w:lvlText w:val=""/>
+      <w:lvlJc w:val="left"/>
+      <w:pPr>
+        <w:ind w:left="4320" w:hanging="360"/>
+      </w:pPr>
+      <w:rPr>
+        <w:rFonts w:ascii="Wingdings" w:hAnsi="Wingdings" w:hint="default"/>
+      </w:rPr>
+    </w:lvl>
+    <w:lvl w:ilvl="6" w:tplc="04160001" w:tentative="1">
+      <w:start w:val="1"/>
+      <w:numFmt w:val="bullet"/>
+      <w:lvlText w:val=""/>
+      <w:lvlJc w:val="left"/>
+      <w:pPr>
+        <w:ind w:left="5040" w:hanging="360"/>
+      </w:pPr>
+      <w:rPr>
+        <w:rFonts w:ascii="Symbol" w:hAnsi="Symbol" w:hint="default"/>
+      </w:rPr>
+    </w:lvl>
+    <w:lvl w:ilvl="7" w:tplc="04160003" w:tentative="1">
+      <w:start w:val="1"/>
+      <w:numFmt w:val="bullet"/>
+      <w:lvlText w:val="o"/>
+      <w:lvlJc w:val="left"/>
+      <w:pPr>
+        <w:ind w:left="5760" w:hanging="360"/>
+      </w:pPr>
+      <w:rPr>
+        <w:rFonts w:ascii="Courier New" w:hAnsi="Courier New" w:cs="Courier New" w:hint="default"/>
+      </w:rPr>
+    </w:lvl>
+    <w:lvl w:ilvl="8" w:tplc="04160005" w:tentative="1">
+      <w:start w:val="1"/>
+      <w:numFmt w:val="bullet"/>
+      <w:lvlText w:val=""/>
+      <w:lvlJc w:val="left"/>
+      <w:pPr>
+        <w:ind w:left="6480" w:hanging="360"/>
+      </w:pPr>
+      <w:rPr>
+        <w:rFonts w:ascii="Wingdings" w:hAnsi="Wingdings" w:hint="default"/>
+      </w:rPr>
+    </w:lvl>
+  </w:abstractNum>
+  <w:abstractNum w:abstractNumId="16">
+    <w:nsid w:val="4CA64DB4"/>
+    <w:multiLevelType w:val="hybridMultilevel"/>
+    <w:tmpl w:val="6A76CAAE"/>
+    <w:lvl w:ilvl="0" w:tplc="04160017">
+      <w:start w:val="1"/>
+      <w:numFmt w:val="lowerLetter"/>
+      <w:lvlText w:val="%1)"/>
+      <w:lvlJc w:val="left"/>
+      <w:pPr>
+        <w:ind w:left="1080" w:hanging="360"/>
+      </w:pPr>
+      <w:rPr>
+        <w:rFonts w:hint="default"/>
+      </w:rPr>
+    </w:lvl>
+    <w:lvl w:ilvl="1" w:tplc="04160003" w:tentative="1">
+      <w:start w:val="1"/>
+      <w:numFmt w:val="bullet"/>
+      <w:lvlText w:val="o"/>
+      <w:lvlJc w:val="left"/>
+      <w:pPr>
+        <w:ind w:left="1800" w:hanging="360"/>
+      </w:pPr>
+      <w:rPr>
+        <w:rFonts w:ascii="Courier New" w:hAnsi="Courier New" w:cs="Courier New" w:hint="default"/>
+      </w:rPr>
+    </w:lvl>
+    <w:lvl w:ilvl="2" w:tplc="04160005" w:tentative="1">
+      <w:start w:val="1"/>
+      <w:numFmt w:val="bullet"/>
+      <w:lvlText w:val=""/>
+      <w:lvlJc w:val="left"/>
+      <w:pPr>
+        <w:ind w:left="2520" w:hanging="360"/>
+      </w:pPr>
+      <w:rPr>
+        <w:rFonts w:ascii="Wingdings" w:hAnsi="Wingdings" w:hint="default"/>
+      </w:rPr>
+    </w:lvl>
+    <w:lvl w:ilvl="3" w:tplc="04160001" w:tentative="1">
+      <w:start w:val="1"/>
+      <w:numFmt w:val="bullet"/>
+      <w:lvlText w:val=""/>
+      <w:lvlJc w:val="left"/>
+      <w:pPr>
+        <w:ind w:left="3240" w:hanging="360"/>
+      </w:pPr>
+      <w:rPr>
+        <w:rFonts w:ascii="Symbol" w:hAnsi="Symbol" w:hint="default"/>
+      </w:rPr>
+    </w:lvl>
+    <w:lvl w:ilvl="4" w:tplc="04160003" w:tentative="1">
+      <w:start w:val="1"/>
+      <w:numFmt w:val="bullet"/>
+      <w:lvlText w:val="o"/>
+      <w:lvlJc w:val="left"/>
+      <w:pPr>
+        <w:ind w:left="3960" w:hanging="360"/>
+      </w:pPr>
+      <w:rPr>
+        <w:rFonts w:ascii="Courier New" w:hAnsi="Courier New" w:cs="Courier New" w:hint="default"/>
+      </w:rPr>
+    </w:lvl>
+    <w:lvl w:ilvl="5" w:tplc="04160005" w:tentative="1">
+      <w:start w:val="1"/>
+      <w:numFmt w:val="bullet"/>
+      <w:lvlText w:val=""/>
+      <w:lvlJc w:val="left"/>
+      <w:pPr>
+        <w:ind w:left="4680" w:hanging="360"/>
+      </w:pPr>
+      <w:rPr>
+        <w:rFonts w:ascii="Wingdings" w:hAnsi="Wingdings" w:hint="default"/>
+      </w:rPr>
+    </w:lvl>
+    <w:lvl w:ilvl="6" w:tplc="04160001" w:tentative="1">
+      <w:start w:val="1"/>
+      <w:numFmt w:val="bullet"/>
+      <w:lvlText w:val=""/>
+      <w:lvlJc w:val="left"/>
+      <w:pPr>
+        <w:ind w:left="5400" w:hanging="360"/>
+      </w:pPr>
+      <w:rPr>
+        <w:rFonts w:ascii="Symbol" w:hAnsi="Symbol" w:hint="default"/>
+      </w:rPr>
+    </w:lvl>
+    <w:lvl w:ilvl="7" w:tplc="04160003" w:tentative="1">
+      <w:start w:val="1"/>
+      <w:numFmt w:val="bullet"/>
+      <w:lvlText w:val="o"/>
+      <w:lvlJc w:val="left"/>
+      <w:pPr>
+        <w:ind w:left="6120" w:hanging="360"/>
+      </w:pPr>
+      <w:rPr>
+        <w:rFonts w:ascii="Courier New" w:hAnsi="Courier New" w:cs="Courier New" w:hint="default"/>
+      </w:rPr>
+    </w:lvl>
+    <w:lvl w:ilvl="8" w:tplc="04160005" w:tentative="1">
+      <w:start w:val="1"/>
+      <w:numFmt w:val="bullet"/>
+      <w:lvlText w:val=""/>
+      <w:lvlJc w:val="left"/>
+      <w:pPr>
+        <w:ind w:left="6840" w:hanging="360"/>
+      </w:pPr>
+      <w:rPr>
+        <w:rFonts w:ascii="Wingdings" w:hAnsi="Wingdings" w:hint="default"/>
+      </w:rPr>
+    </w:lvl>
+  </w:abstractNum>
+  <w:abstractNum w:abstractNumId="17">
     <w:nsid w:val="5251321B"/>
     <w:multiLevelType w:val="hybridMultilevel"/>
     <w:tmpl w:val="EAE4C57A"/>
@@ -4374,7 +5147,7 @@
       </w:rPr>
     </w:lvl>
   </w:abstractNum>
-  <w:abstractNum w:abstractNumId="11">
+  <w:abstractNum w:abstractNumId="18">
     <w:nsid w:val="542D0B29"/>
     <w:multiLevelType w:val="hybridMultilevel"/>
     <w:tmpl w:val="C074DB10"/>
@@ -4460,7 +5233,7 @@
       </w:pPr>
     </w:lvl>
   </w:abstractNum>
-  <w:abstractNum w:abstractNumId="12">
+  <w:abstractNum w:abstractNumId="19">
     <w:nsid w:val="56F82119"/>
     <w:multiLevelType w:val="hybridMultilevel"/>
     <w:tmpl w:val="E63E8EDA"/>
@@ -4573,7 +5346,7 @@
       </w:rPr>
     </w:lvl>
   </w:abstractNum>
-  <w:abstractNum w:abstractNumId="13">
+  <w:abstractNum w:abstractNumId="20">
     <w:nsid w:val="5F0E5792"/>
     <w:multiLevelType w:val="hybridMultilevel"/>
     <w:tmpl w:val="8EE8CE8C"/>
@@ -4686,7 +5459,7 @@
       </w:rPr>
     </w:lvl>
   </w:abstractNum>
-  <w:abstractNum w:abstractNumId="14">
+  <w:abstractNum w:abstractNumId="21">
     <w:nsid w:val="60270CC3"/>
     <w:multiLevelType w:val="hybridMultilevel"/>
     <w:tmpl w:val="74A2015E"/>
@@ -4772,7 +5545,7 @@
       </w:pPr>
     </w:lvl>
   </w:abstractNum>
-  <w:abstractNum w:abstractNumId="15">
+  <w:abstractNum w:abstractNumId="22">
     <w:nsid w:val="60EC0A85"/>
     <w:multiLevelType w:val="hybridMultilevel"/>
     <w:tmpl w:val="74CC3DDA"/>
@@ -4858,7 +5631,7 @@
       </w:pPr>
     </w:lvl>
   </w:abstractNum>
-  <w:abstractNum w:abstractNumId="16">
+  <w:abstractNum w:abstractNumId="23">
     <w:nsid w:val="66965A62"/>
     <w:multiLevelType w:val="hybridMultilevel"/>
     <w:tmpl w:val="61F087E2"/>
@@ -4971,7 +5744,7 @@
       </w:rPr>
     </w:lvl>
   </w:abstractNum>
-  <w:abstractNum w:abstractNumId="17">
+  <w:abstractNum w:abstractNumId="24">
     <w:nsid w:val="678B13FC"/>
     <w:multiLevelType w:val="hybridMultilevel"/>
     <w:tmpl w:val="C18E15CE"/>
@@ -5084,7 +5857,7 @@
       </w:rPr>
     </w:lvl>
   </w:abstractNum>
-  <w:abstractNum w:abstractNumId="18">
+  <w:abstractNum w:abstractNumId="25">
     <w:nsid w:val="6B450DA5"/>
     <w:multiLevelType w:val="hybridMultilevel"/>
     <w:tmpl w:val="68CA7096"/>
@@ -5170,7 +5943,7 @@
       </w:pPr>
     </w:lvl>
   </w:abstractNum>
-  <w:abstractNum w:abstractNumId="19">
+  <w:abstractNum w:abstractNumId="26">
     <w:nsid w:val="6F892FC5"/>
     <w:multiLevelType w:val="hybridMultilevel"/>
     <w:tmpl w:val="8E2238A6"/>
@@ -5256,7 +6029,7 @@
       </w:pPr>
     </w:lvl>
   </w:abstractNum>
-  <w:abstractNum w:abstractNumId="20">
+  <w:abstractNum w:abstractNumId="27">
     <w:nsid w:val="707053D6"/>
     <w:multiLevelType w:val="hybridMultilevel"/>
     <w:tmpl w:val="FE56E9C4"/>
@@ -5342,7 +6115,233 @@
       </w:pPr>
     </w:lvl>
   </w:abstractNum>
-  <w:abstractNum w:abstractNumId="21">
+  <w:abstractNum w:abstractNumId="28">
+    <w:nsid w:val="73D50D50"/>
+    <w:multiLevelType w:val="hybridMultilevel"/>
+    <w:tmpl w:val="D780CB56"/>
+    <w:lvl w:ilvl="0" w:tplc="04160017">
+      <w:start w:val="1"/>
+      <w:numFmt w:val="lowerLetter"/>
+      <w:lvlText w:val="%1)"/>
+      <w:lvlJc w:val="left"/>
+      <w:pPr>
+        <w:ind w:left="720" w:hanging="360"/>
+      </w:pPr>
+      <w:rPr>
+        <w:rFonts w:hint="default"/>
+      </w:rPr>
+    </w:lvl>
+    <w:lvl w:ilvl="1" w:tplc="04160003" w:tentative="1">
+      <w:start w:val="1"/>
+      <w:numFmt w:val="bullet"/>
+      <w:lvlText w:val="o"/>
+      <w:lvlJc w:val="left"/>
+      <w:pPr>
+        <w:ind w:left="1440" w:hanging="360"/>
+      </w:pPr>
+      <w:rPr>
+        <w:rFonts w:ascii="Courier New" w:hAnsi="Courier New" w:cs="Courier New" w:hint="default"/>
+      </w:rPr>
+    </w:lvl>
+    <w:lvl w:ilvl="2" w:tplc="04160005" w:tentative="1">
+      <w:start w:val="1"/>
+      <w:numFmt w:val="bullet"/>
+      <w:lvlText w:val=""/>
+      <w:lvlJc w:val="left"/>
+      <w:pPr>
+        <w:ind w:left="2160" w:hanging="360"/>
+      </w:pPr>
+      <w:rPr>
+        <w:rFonts w:ascii="Wingdings" w:hAnsi="Wingdings" w:hint="default"/>
+      </w:rPr>
+    </w:lvl>
+    <w:lvl w:ilvl="3" w:tplc="04160001" w:tentative="1">
+      <w:start w:val="1"/>
+      <w:numFmt w:val="bullet"/>
+      <w:lvlText w:val=""/>
+      <w:lvlJc w:val="left"/>
+      <w:pPr>
+        <w:ind w:left="2880" w:hanging="360"/>
+      </w:pPr>
+      <w:rPr>
+        <w:rFonts w:ascii="Symbol" w:hAnsi="Symbol" w:hint="default"/>
+      </w:rPr>
+    </w:lvl>
+    <w:lvl w:ilvl="4" w:tplc="04160003" w:tentative="1">
+      <w:start w:val="1"/>
+      <w:numFmt w:val="bullet"/>
+      <w:lvlText w:val="o"/>
+      <w:lvlJc w:val="left"/>
+      <w:pPr>
+        <w:ind w:left="3600" w:hanging="360"/>
+      </w:pPr>
+      <w:rPr>
+        <w:rFonts w:ascii="Courier New" w:hAnsi="Courier New" w:cs="Courier New" w:hint="default"/>
+      </w:rPr>
+    </w:lvl>
+    <w:lvl w:ilvl="5" w:tplc="04160005" w:tentative="1">
+      <w:start w:val="1"/>
+      <w:numFmt w:val="bullet"/>
+      <w:lvlText w:val=""/>
+      <w:lvlJc w:val="left"/>
+      <w:pPr>
+        <w:ind w:left="4320" w:hanging="360"/>
+      </w:pPr>
+      <w:rPr>
+        <w:rFonts w:ascii="Wingdings" w:hAnsi="Wingdings" w:hint="default"/>
+      </w:rPr>
+    </w:lvl>
+    <w:lvl w:ilvl="6" w:tplc="04160001" w:tentative="1">
+      <w:start w:val="1"/>
+      <w:numFmt w:val="bullet"/>
+      <w:lvlText w:val=""/>
+      <w:lvlJc w:val="left"/>
+      <w:pPr>
+        <w:ind w:left="5040" w:hanging="360"/>
+      </w:pPr>
+      <w:rPr>
+        <w:rFonts w:ascii="Symbol" w:hAnsi="Symbol" w:hint="default"/>
+      </w:rPr>
+    </w:lvl>
+    <w:lvl w:ilvl="7" w:tplc="04160003" w:tentative="1">
+      <w:start w:val="1"/>
+      <w:numFmt w:val="bullet"/>
+      <w:lvlText w:val="o"/>
+      <w:lvlJc w:val="left"/>
+      <w:pPr>
+        <w:ind w:left="5760" w:hanging="360"/>
+      </w:pPr>
+      <w:rPr>
+        <w:rFonts w:ascii="Courier New" w:hAnsi="Courier New" w:cs="Courier New" w:hint="default"/>
+      </w:rPr>
+    </w:lvl>
+    <w:lvl w:ilvl="8" w:tplc="04160005" w:tentative="1">
+      <w:start w:val="1"/>
+      <w:numFmt w:val="bullet"/>
+      <w:lvlText w:val=""/>
+      <w:lvlJc w:val="left"/>
+      <w:pPr>
+        <w:ind w:left="6480" w:hanging="360"/>
+      </w:pPr>
+      <w:rPr>
+        <w:rFonts w:ascii="Wingdings" w:hAnsi="Wingdings" w:hint="default"/>
+      </w:rPr>
+    </w:lvl>
+  </w:abstractNum>
+  <w:abstractNum w:abstractNumId="29">
+    <w:nsid w:val="74A40FAE"/>
+    <w:multiLevelType w:val="hybridMultilevel"/>
+    <w:tmpl w:val="83527C82"/>
+    <w:lvl w:ilvl="0" w:tplc="04160017">
+      <w:start w:val="1"/>
+      <w:numFmt w:val="lowerLetter"/>
+      <w:lvlText w:val="%1)"/>
+      <w:lvlJc w:val="left"/>
+      <w:pPr>
+        <w:ind w:left="720" w:hanging="360"/>
+      </w:pPr>
+      <w:rPr>
+        <w:rFonts w:hint="default"/>
+      </w:rPr>
+    </w:lvl>
+    <w:lvl w:ilvl="1" w:tplc="04160003" w:tentative="1">
+      <w:start w:val="1"/>
+      <w:numFmt w:val="bullet"/>
+      <w:lvlText w:val="o"/>
+      <w:lvlJc w:val="left"/>
+      <w:pPr>
+        <w:ind w:left="1440" w:hanging="360"/>
+      </w:pPr>
+      <w:rPr>
+        <w:rFonts w:ascii="Courier New" w:hAnsi="Courier New" w:cs="Courier New" w:hint="default"/>
+      </w:rPr>
+    </w:lvl>
+    <w:lvl w:ilvl="2" w:tplc="04160005" w:tentative="1">
+      <w:start w:val="1"/>
+      <w:numFmt w:val="bullet"/>
+      <w:lvlText w:val=""/>
+      <w:lvlJc w:val="left"/>
+      <w:pPr>
+        <w:ind w:left="2160" w:hanging="360"/>
+      </w:pPr>
+      <w:rPr>
+        <w:rFonts w:ascii="Wingdings" w:hAnsi="Wingdings" w:hint="default"/>
+      </w:rPr>
+    </w:lvl>
+    <w:lvl w:ilvl="3" w:tplc="04160001" w:tentative="1">
+      <w:start w:val="1"/>
+      <w:numFmt w:val="bullet"/>
+      <w:lvlText w:val=""/>
+      <w:lvlJc w:val="left"/>
+      <w:pPr>
+        <w:ind w:left="2880" w:hanging="360"/>
+      </w:pPr>
+      <w:rPr>
+        <w:rFonts w:ascii="Symbol" w:hAnsi="Symbol" w:hint="default"/>
+      </w:rPr>
+    </w:lvl>
+    <w:lvl w:ilvl="4" w:tplc="04160003" w:tentative="1">
+      <w:start w:val="1"/>
+      <w:numFmt w:val="bullet"/>
+      <w:lvlText w:val="o"/>
+      <w:lvlJc w:val="left"/>
+      <w:pPr>
+        <w:ind w:left="3600" w:hanging="360"/>
+      </w:pPr>
+      <w:rPr>
+        <w:rFonts w:ascii="Courier New" w:hAnsi="Courier New" w:cs="Courier New" w:hint="default"/>
+      </w:rPr>
+    </w:lvl>
+    <w:lvl w:ilvl="5" w:tplc="04160005" w:tentative="1">
+      <w:start w:val="1"/>
+      <w:numFmt w:val="bullet"/>
+      <w:lvlText w:val=""/>
+      <w:lvlJc w:val="left"/>
+      <w:pPr>
+        <w:ind w:left="4320" w:hanging="360"/>
+      </w:pPr>
+      <w:rPr>
+        <w:rFonts w:ascii="Wingdings" w:hAnsi="Wingdings" w:hint="default"/>
+      </w:rPr>
+    </w:lvl>
+    <w:lvl w:ilvl="6" w:tplc="04160001" w:tentative="1">
+      <w:start w:val="1"/>
+      <w:numFmt w:val="bullet"/>
+      <w:lvlText w:val=""/>
+      <w:lvlJc w:val="left"/>
+      <w:pPr>
+        <w:ind w:left="5040" w:hanging="360"/>
+      </w:pPr>
+      <w:rPr>
+        <w:rFonts w:ascii="Symbol" w:hAnsi="Symbol" w:hint="default"/>
+      </w:rPr>
+    </w:lvl>
+    <w:lvl w:ilvl="7" w:tplc="04160003" w:tentative="1">
+      <w:start w:val="1"/>
+      <w:numFmt w:val="bullet"/>
+      <w:lvlText w:val="o"/>
+      <w:lvlJc w:val="left"/>
+      <w:pPr>
+        <w:ind w:left="5760" w:hanging="360"/>
+      </w:pPr>
+      <w:rPr>
+        <w:rFonts w:ascii="Courier New" w:hAnsi="Courier New" w:cs="Courier New" w:hint="default"/>
+      </w:rPr>
+    </w:lvl>
+    <w:lvl w:ilvl="8" w:tplc="04160005" w:tentative="1">
+      <w:start w:val="1"/>
+      <w:numFmt w:val="bullet"/>
+      <w:lvlText w:val=""/>
+      <w:lvlJc w:val="left"/>
+      <w:pPr>
+        <w:ind w:left="6480" w:hanging="360"/>
+      </w:pPr>
+      <w:rPr>
+        <w:rFonts w:ascii="Wingdings" w:hAnsi="Wingdings" w:hint="default"/>
+      </w:rPr>
+    </w:lvl>
+  </w:abstractNum>
+  <w:abstractNum w:abstractNumId="30">
     <w:nsid w:val="763766F0"/>
     <w:multiLevelType w:val="hybridMultilevel"/>
     <w:tmpl w:val="9470FBBE"/>
@@ -5428,71 +6427,214 @@
       </w:pPr>
     </w:lvl>
   </w:abstractNum>
+  <w:abstractNum w:abstractNumId="31">
+    <w:nsid w:val="767830B2"/>
+    <w:multiLevelType w:val="hybridMultilevel"/>
+    <w:tmpl w:val="A89CE99A"/>
+    <w:lvl w:ilvl="0" w:tplc="04160017">
+      <w:start w:val="1"/>
+      <w:numFmt w:val="lowerLetter"/>
+      <w:lvlText w:val="%1)"/>
+      <w:lvlJc w:val="left"/>
+      <w:pPr>
+        <w:ind w:left="720" w:hanging="360"/>
+      </w:pPr>
+      <w:rPr>
+        <w:rFonts w:hint="default"/>
+      </w:rPr>
+    </w:lvl>
+    <w:lvl w:ilvl="1" w:tplc="04160003" w:tentative="1">
+      <w:start w:val="1"/>
+      <w:numFmt w:val="bullet"/>
+      <w:lvlText w:val="o"/>
+      <w:lvlJc w:val="left"/>
+      <w:pPr>
+        <w:ind w:left="1440" w:hanging="360"/>
+      </w:pPr>
+      <w:rPr>
+        <w:rFonts w:ascii="Courier New" w:hAnsi="Courier New" w:cs="Courier New" w:hint="default"/>
+      </w:rPr>
+    </w:lvl>
+    <w:lvl w:ilvl="2" w:tplc="04160005" w:tentative="1">
+      <w:start w:val="1"/>
+      <w:numFmt w:val="bullet"/>
+      <w:lvlText w:val=""/>
+      <w:lvlJc w:val="left"/>
+      <w:pPr>
+        <w:ind w:left="2160" w:hanging="360"/>
+      </w:pPr>
+      <w:rPr>
+        <w:rFonts w:ascii="Wingdings" w:hAnsi="Wingdings" w:hint="default"/>
+      </w:rPr>
+    </w:lvl>
+    <w:lvl w:ilvl="3" w:tplc="04160001" w:tentative="1">
+      <w:start w:val="1"/>
+      <w:numFmt w:val="bullet"/>
+      <w:lvlText w:val=""/>
+      <w:lvlJc w:val="left"/>
+      <w:pPr>
+        <w:ind w:left="2880" w:hanging="360"/>
+      </w:pPr>
+      <w:rPr>
+        <w:rFonts w:ascii="Symbol" w:hAnsi="Symbol" w:hint="default"/>
+      </w:rPr>
+    </w:lvl>
+    <w:lvl w:ilvl="4" w:tplc="04160003" w:tentative="1">
+      <w:start w:val="1"/>
+      <w:numFmt w:val="bullet"/>
+      <w:lvlText w:val="o"/>
+      <w:lvlJc w:val="left"/>
+      <w:pPr>
+        <w:ind w:left="3600" w:hanging="360"/>
+      </w:pPr>
+      <w:rPr>
+        <w:rFonts w:ascii="Courier New" w:hAnsi="Courier New" w:cs="Courier New" w:hint="default"/>
+      </w:rPr>
+    </w:lvl>
+    <w:lvl w:ilvl="5" w:tplc="04160005" w:tentative="1">
+      <w:start w:val="1"/>
+      <w:numFmt w:val="bullet"/>
+      <w:lvlText w:val=""/>
+      <w:lvlJc w:val="left"/>
+      <w:pPr>
+        <w:ind w:left="4320" w:hanging="360"/>
+      </w:pPr>
+      <w:rPr>
+        <w:rFonts w:ascii="Wingdings" w:hAnsi="Wingdings" w:hint="default"/>
+      </w:rPr>
+    </w:lvl>
+    <w:lvl w:ilvl="6" w:tplc="04160001" w:tentative="1">
+      <w:start w:val="1"/>
+      <w:numFmt w:val="bullet"/>
+      <w:lvlText w:val=""/>
+      <w:lvlJc w:val="left"/>
+      <w:pPr>
+        <w:ind w:left="5040" w:hanging="360"/>
+      </w:pPr>
+      <w:rPr>
+        <w:rFonts w:ascii="Symbol" w:hAnsi="Symbol" w:hint="default"/>
+      </w:rPr>
+    </w:lvl>
+    <w:lvl w:ilvl="7" w:tplc="04160003" w:tentative="1">
+      <w:start w:val="1"/>
+      <w:numFmt w:val="bullet"/>
+      <w:lvlText w:val="o"/>
+      <w:lvlJc w:val="left"/>
+      <w:pPr>
+        <w:ind w:left="5760" w:hanging="360"/>
+      </w:pPr>
+      <w:rPr>
+        <w:rFonts w:ascii="Courier New" w:hAnsi="Courier New" w:cs="Courier New" w:hint="default"/>
+      </w:rPr>
+    </w:lvl>
+    <w:lvl w:ilvl="8" w:tplc="04160005" w:tentative="1">
+      <w:start w:val="1"/>
+      <w:numFmt w:val="bullet"/>
+      <w:lvlText w:val=""/>
+      <w:lvlJc w:val="left"/>
+      <w:pPr>
+        <w:ind w:left="6480" w:hanging="360"/>
+      </w:pPr>
+      <w:rPr>
+        <w:rFonts w:ascii="Wingdings" w:hAnsi="Wingdings" w:hint="default"/>
+      </w:rPr>
+    </w:lvl>
+  </w:abstractNum>
   <w:num w:numId="1">
-    <w:abstractNumId w:val="2"/>
+    <w:abstractNumId w:val="5"/>
   </w:num>
   <w:num w:numId="2">
-    <w:abstractNumId w:val="4"/>
+    <w:abstractNumId w:val="7"/>
   </w:num>
   <w:num w:numId="3">
-    <w:abstractNumId w:val="21"/>
+    <w:abstractNumId w:val="30"/>
   </w:num>
   <w:num w:numId="4">
-    <w:abstractNumId w:val="13"/>
+    <w:abstractNumId w:val="20"/>
   </w:num>
   <w:num w:numId="5">
-    <w:abstractNumId w:val="17"/>
+    <w:abstractNumId w:val="24"/>
   </w:num>
   <w:num w:numId="6">
-    <w:abstractNumId w:val="9"/>
+    <w:abstractNumId w:val="14"/>
   </w:num>
   <w:num w:numId="7">
+    <w:abstractNumId w:val="18"/>
+  </w:num>
+  <w:num w:numId="8">
+    <w:abstractNumId w:val="26"/>
+  </w:num>
+  <w:num w:numId="9">
+    <w:abstractNumId w:val="22"/>
+  </w:num>
+  <w:num w:numId="10">
+    <w:abstractNumId w:val="25"/>
+  </w:num>
+  <w:num w:numId="11">
     <w:abstractNumId w:val="11"/>
   </w:num>
-  <w:num w:numId="8">
-    <w:abstractNumId w:val="19"/>
-  </w:num>
-  <w:num w:numId="9">
-    <w:abstractNumId w:val="15"/>
-  </w:num>
-  <w:num w:numId="10">
-    <w:abstractNumId w:val="18"/>
-  </w:num>
-  <w:num w:numId="11">
-    <w:abstractNumId w:val="6"/>
-  </w:num>
   <w:num w:numId="12">
-    <w:abstractNumId w:val="20"/>
+    <w:abstractNumId w:val="27"/>
   </w:num>
   <w:num w:numId="13">
     <w:abstractNumId w:val="0"/>
   </w:num>
   <w:num w:numId="14">
-    <w:abstractNumId w:val="14"/>
+    <w:abstractNumId w:val="21"/>
   </w:num>
   <w:num w:numId="15">
     <w:abstractNumId w:val="1"/>
   </w:num>
   <w:num w:numId="16">
-    <w:abstractNumId w:val="5"/>
+    <w:abstractNumId w:val="10"/>
   </w:num>
   <w:num w:numId="17">
+    <w:abstractNumId w:val="13"/>
+  </w:num>
+  <w:num w:numId="18">
+    <w:abstractNumId w:val="17"/>
+  </w:num>
+  <w:num w:numId="19">
+    <w:abstractNumId w:val="19"/>
+  </w:num>
+  <w:num w:numId="20">
+    <w:abstractNumId w:val="12"/>
+  </w:num>
+  <w:num w:numId="21">
+    <w:abstractNumId w:val="23"/>
+  </w:num>
+  <w:num w:numId="22">
+    <w:abstractNumId w:val="6"/>
+  </w:num>
+  <w:num w:numId="23">
+    <w:abstractNumId w:val="16"/>
+  </w:num>
+  <w:num w:numId="24">
+    <w:abstractNumId w:val="28"/>
+  </w:num>
+  <w:num w:numId="25">
+    <w:abstractNumId w:val="3"/>
+  </w:num>
+  <w:num w:numId="26">
+    <w:abstractNumId w:val="15"/>
+  </w:num>
+  <w:num w:numId="27">
+    <w:abstractNumId w:val="29"/>
+  </w:num>
+  <w:num w:numId="28">
     <w:abstractNumId w:val="8"/>
   </w:num>
-  <w:num w:numId="18">
-    <w:abstractNumId w:val="10"/>
+  <w:num w:numId="29">
+    <w:abstractNumId w:val="4"/>
   </w:num>
-  <w:num w:numId="19">
-    <w:abstractNumId w:val="12"/>
+  <w:num w:numId="30">
+    <w:abstractNumId w:val="9"/>
   </w:num>
-  <w:num w:numId="20">
-    <w:abstractNumId w:val="7"/>
+  <w:num w:numId="31">
+    <w:abstractNumId w:val="2"/>
   </w:num>
-  <w:num w:numId="21">
-    <w:abstractNumId w:val="16"/>
-  </w:num>
-  <w:num w:numId="22">
-    <w:abstractNumId w:val="3"/>
+  <w:num w:numId="32">
+    <w:abstractNumId w:val="31"/>
   </w:num>
 </w:numbering>
 </file>
